--- a/Varia/Tabelle di Cockburn/Control Panel - Desktop/A02_SigninAdmin.docx
+++ b/Varia/Tabelle di Cockburn/Control Panel - Desktop/A02_SigninAdmin.docx
@@ -4,7 +4,7 @@
   <w:body>
     <w:tbl>
       <w:tblPr>
-        <w:tblStyle w:val="Tabellasemplice-3"/>
+        <w:tblStyle w:val="Tabellagriglia1chiara"/>
         <w:tblpPr w:leftFromText="141" w:rightFromText="141" w:vertAnchor="page" w:horzAnchor="margin" w:tblpXSpec="center" w:tblpY="625"/>
         <w:tblW w:w="10379" w:type="dxa"/>
         <w:tblLook w:val="04A0" w:firstRow="1" w:lastRow="0" w:firstColumn="1" w:lastColumn="0" w:noHBand="0" w:noVBand="1"/>
@@ -22,7 +22,7 @@
         </w:trPr>
         <w:tc>
           <w:tcPr>
-            <w:cnfStyle w:val="001000000100" w:firstRow="0" w:lastRow="0" w:firstColumn="1" w:lastColumn="0" w:oddVBand="0" w:evenVBand="0" w:oddHBand="0" w:evenHBand="0" w:firstRowFirstColumn="1" w:firstRowLastColumn="0" w:lastRowFirstColumn="0" w:lastRowLastColumn="0"/>
+            <w:cnfStyle w:val="001000000000" w:firstRow="0" w:lastRow="0" w:firstColumn="1" w:lastColumn="0" w:oddVBand="0" w:evenVBand="0" w:oddHBand="0" w:evenHBand="0" w:firstRowFirstColumn="0" w:firstRowLastColumn="0" w:lastRowFirstColumn="0" w:lastRowLastColumn="0"/>
             <w:tcW w:w="2367" w:type="dxa"/>
             <w:hideMark/>
           </w:tcPr>
@@ -30,14 +30,13 @@
             <w:pPr>
               <w:spacing w:after="0"/>
               <w:rPr>
-                <w:caps w:val="0"/>
-                <w:sz w:val="24"/>
-                <w:szCs w:val="24"/>
-              </w:rPr>
-            </w:pPr>
-            <w:r>
-              <w:rPr>
-                <w:caps w:val="0"/>
+                <w:caps/>
+                <w:sz w:val="24"/>
+                <w:szCs w:val="24"/>
+              </w:rPr>
+            </w:pPr>
+            <w:r>
+              <w:rPr>
                 <w:sz w:val="24"/>
                 <w:szCs w:val="24"/>
               </w:rPr>
@@ -45,7 +44,6 @@
             </w:r>
             <w:r>
               <w:rPr>
-                <w:caps w:val="0"/>
                 <w:sz w:val="24"/>
                 <w:szCs w:val="24"/>
               </w:rPr>
@@ -64,102 +62,17 @@
               <w:spacing w:after="0"/>
               <w:cnfStyle w:val="100000000000" w:firstRow="1" w:lastRow="0" w:firstColumn="0" w:lastColumn="0" w:oddVBand="0" w:evenVBand="0" w:oddHBand="0" w:evenHBand="0" w:firstRowFirstColumn="0" w:firstRowLastColumn="0" w:lastRowFirstColumn="0" w:lastRowLastColumn="0"/>
               <w:rPr>
-                <w:b w:val="0"/>
-                <w:bCs w:val="0"/>
-                <w:caps w:val="0"/>
-                <w:sz w:val="24"/>
-                <w:szCs w:val="24"/>
-              </w:rPr>
-            </w:pPr>
-            <w:r>
-              <w:rPr>
-                <w:b w:val="0"/>
-                <w:bCs w:val="0"/>
-                <w:caps w:val="0"/>
+                <w:caps/>
+                <w:sz w:val="24"/>
+                <w:szCs w:val="24"/>
+              </w:rPr>
+            </w:pPr>
+            <w:r>
+              <w:rPr>
                 <w:sz w:val="24"/>
                 <w:szCs w:val="24"/>
               </w:rPr>
               <w:t>Registrazione Admin</w:t>
-            </w:r>
-          </w:p>
-        </w:tc>
-      </w:tr>
-      <w:tr>
-        <w:trPr>
-          <w:cnfStyle w:val="000000100000" w:firstRow="0" w:lastRow="0" w:firstColumn="0" w:lastColumn="0" w:oddVBand="0" w:evenVBand="0" w:oddHBand="1" w:evenHBand="0" w:firstRowFirstColumn="0" w:firstRowLastColumn="0" w:lastRowFirstColumn="0" w:lastRowLastColumn="0"/>
-          <w:trHeight w:val="571"/>
-        </w:trPr>
-        <w:tc>
-          <w:tcPr>
-            <w:cnfStyle w:val="001000000000" w:firstRow="0" w:lastRow="0" w:firstColumn="1" w:lastColumn="0" w:oddVBand="0" w:evenVBand="0" w:oddHBand="0" w:evenHBand="0" w:firstRowFirstColumn="0" w:firstRowLastColumn="0" w:lastRowFirstColumn="0" w:lastRowLastColumn="0"/>
-            <w:tcW w:w="2367" w:type="dxa"/>
-            <w:hideMark/>
-          </w:tcPr>
-          <w:p>
-            <w:pPr>
-              <w:spacing w:after="0"/>
-              <w:rPr>
-                <w:caps w:val="0"/>
-                <w:sz w:val="24"/>
-                <w:szCs w:val="24"/>
-              </w:rPr>
-            </w:pPr>
-            <w:r>
-              <w:rPr>
-                <w:caps w:val="0"/>
-                <w:sz w:val="24"/>
-                <w:szCs w:val="24"/>
-              </w:rPr>
-              <w:t xml:space="preserve">Goal in </w:t>
-            </w:r>
-            <w:proofErr w:type="spellStart"/>
-            <w:r>
-              <w:rPr>
-                <w:caps w:val="0"/>
-                <w:sz w:val="24"/>
-                <w:szCs w:val="24"/>
-              </w:rPr>
-              <w:t>Context</w:t>
-            </w:r>
-            <w:proofErr w:type="spellEnd"/>
-            <w:r>
-              <w:rPr>
-                <w:caps w:val="0"/>
-                <w:sz w:val="24"/>
-                <w:szCs w:val="24"/>
-              </w:rPr>
-              <w:t xml:space="preserve"> </w:t>
-            </w:r>
-          </w:p>
-        </w:tc>
-        <w:tc>
-          <w:tcPr>
-            <w:tcW w:w="8012" w:type="dxa"/>
-            <w:gridSpan w:val="3"/>
-            <w:hideMark/>
-          </w:tcPr>
-          <w:p>
-            <w:pPr>
-              <w:spacing w:after="0"/>
-              <w:cnfStyle w:val="000000100000" w:firstRow="0" w:lastRow="0" w:firstColumn="0" w:lastColumn="0" w:oddVBand="0" w:evenVBand="0" w:oddHBand="1" w:evenHBand="0" w:firstRowFirstColumn="0" w:firstRowLastColumn="0" w:lastRowFirstColumn="0" w:lastRowLastColumn="0"/>
-              <w:rPr>
-                <w:sz w:val="24"/>
-                <w:szCs w:val="24"/>
-              </w:rPr>
-            </w:pPr>
-            <w:r>
-              <w:rPr>
-                <w:sz w:val="24"/>
-                <w:szCs w:val="24"/>
-              </w:rPr>
-              <w:t>L’utente vuole registrarsi alla piattaforma</w:t>
-            </w:r>
-            <w:r>
-              <w:rPr>
-                <w:sz w:val="24"/>
-                <w:szCs w:val="24"/>
-              </w:rPr>
-              <w:t>.</w:t>
             </w:r>
           </w:p>
         </w:tc>
@@ -178,24 +91,29 @@
             <w:pPr>
               <w:spacing w:after="0"/>
               <w:rPr>
-                <w:caps w:val="0"/>
-                <w:sz w:val="24"/>
-                <w:szCs w:val="24"/>
-              </w:rPr>
-            </w:pPr>
+                <w:caps/>
+                <w:sz w:val="24"/>
+                <w:szCs w:val="24"/>
+              </w:rPr>
+            </w:pPr>
+            <w:r>
+              <w:rPr>
+                <w:sz w:val="24"/>
+                <w:szCs w:val="24"/>
+              </w:rPr>
+              <w:t xml:space="preserve">Goal in </w:t>
+            </w:r>
             <w:proofErr w:type="spellStart"/>
             <w:r>
               <w:rPr>
-                <w:caps w:val="0"/>
-                <w:sz w:val="24"/>
-                <w:szCs w:val="24"/>
-              </w:rPr>
-              <w:t>Preconditions</w:t>
+                <w:sz w:val="24"/>
+                <w:szCs w:val="24"/>
+              </w:rPr>
+              <w:t>Context</w:t>
             </w:r>
             <w:proofErr w:type="spellEnd"/>
             <w:r>
               <w:rPr>
-                <w:caps w:val="0"/>
                 <w:sz w:val="24"/>
                 <w:szCs w:val="24"/>
               </w:rPr>
@@ -223,14 +141,20 @@
                 <w:sz w:val="24"/>
                 <w:szCs w:val="24"/>
               </w:rPr>
-              <w:t>Nessuna</w:t>
+              <w:t>L’utente vuole registrarsi alla piattaforma</w:t>
+            </w:r>
+            <w:r>
+              <w:rPr>
+                <w:sz w:val="24"/>
+                <w:szCs w:val="24"/>
+              </w:rPr>
+              <w:t>.</w:t>
             </w:r>
           </w:p>
         </w:tc>
       </w:tr>
       <w:tr>
         <w:trPr>
-          <w:cnfStyle w:val="000000100000" w:firstRow="0" w:lastRow="0" w:firstColumn="0" w:lastColumn="0" w:oddVBand="0" w:evenVBand="0" w:oddHBand="1" w:evenHBand="0" w:firstRowFirstColumn="0" w:firstRowLastColumn="0" w:lastRowFirstColumn="0" w:lastRowLastColumn="0"/>
           <w:trHeight w:val="571"/>
         </w:trPr>
         <w:tc>
@@ -243,32 +167,22 @@
             <w:pPr>
               <w:spacing w:after="0"/>
               <w:rPr>
-                <w:caps w:val="0"/>
-                <w:sz w:val="24"/>
-                <w:szCs w:val="24"/>
-              </w:rPr>
-            </w:pPr>
-            <w:r>
-              <w:rPr>
-                <w:caps w:val="0"/>
-                <w:sz w:val="24"/>
-                <w:szCs w:val="24"/>
-              </w:rPr>
-              <w:t xml:space="preserve">Success End </w:t>
-            </w:r>
+                <w:caps/>
+                <w:sz w:val="24"/>
+                <w:szCs w:val="24"/>
+              </w:rPr>
+            </w:pPr>
             <w:proofErr w:type="spellStart"/>
             <w:r>
               <w:rPr>
-                <w:caps w:val="0"/>
-                <w:sz w:val="24"/>
-                <w:szCs w:val="24"/>
-              </w:rPr>
-              <w:t>Condition</w:t>
+                <w:sz w:val="24"/>
+                <w:szCs w:val="24"/>
+              </w:rPr>
+              <w:t>Preconditions</w:t>
             </w:r>
             <w:proofErr w:type="spellEnd"/>
             <w:r>
               <w:rPr>
-                <w:caps w:val="0"/>
                 <w:sz w:val="24"/>
                 <w:szCs w:val="24"/>
               </w:rPr>
@@ -285,7 +199,76 @@
           <w:p>
             <w:pPr>
               <w:spacing w:after="0"/>
-              <w:cnfStyle w:val="000000100000" w:firstRow="0" w:lastRow="0" w:firstColumn="0" w:lastColumn="0" w:oddVBand="0" w:evenVBand="0" w:oddHBand="1" w:evenHBand="0" w:firstRowFirstColumn="0" w:firstRowLastColumn="0" w:lastRowFirstColumn="0" w:lastRowLastColumn="0"/>
+              <w:cnfStyle w:val="000000000000" w:firstRow="0" w:lastRow="0" w:firstColumn="0" w:lastColumn="0" w:oddVBand="0" w:evenVBand="0" w:oddHBand="0" w:evenHBand="0" w:firstRowFirstColumn="0" w:firstRowLastColumn="0" w:lastRowFirstColumn="0" w:lastRowLastColumn="0"/>
+              <w:rPr>
+                <w:sz w:val="24"/>
+                <w:szCs w:val="24"/>
+              </w:rPr>
+            </w:pPr>
+            <w:r>
+              <w:rPr>
+                <w:sz w:val="24"/>
+                <w:szCs w:val="24"/>
+              </w:rPr>
+              <w:t>Nessuna</w:t>
+            </w:r>
+          </w:p>
+        </w:tc>
+      </w:tr>
+      <w:tr>
+        <w:trPr>
+          <w:trHeight w:val="571"/>
+        </w:trPr>
+        <w:tc>
+          <w:tcPr>
+            <w:cnfStyle w:val="001000000000" w:firstRow="0" w:lastRow="0" w:firstColumn="1" w:lastColumn="0" w:oddVBand="0" w:evenVBand="0" w:oddHBand="0" w:evenHBand="0" w:firstRowFirstColumn="0" w:firstRowLastColumn="0" w:lastRowFirstColumn="0" w:lastRowLastColumn="0"/>
+            <w:tcW w:w="2367" w:type="dxa"/>
+            <w:hideMark/>
+          </w:tcPr>
+          <w:p>
+            <w:pPr>
+              <w:spacing w:after="0"/>
+              <w:rPr>
+                <w:caps/>
+                <w:sz w:val="24"/>
+                <w:szCs w:val="24"/>
+              </w:rPr>
+            </w:pPr>
+            <w:r>
+              <w:rPr>
+                <w:sz w:val="24"/>
+                <w:szCs w:val="24"/>
+              </w:rPr>
+              <w:t xml:space="preserve">Success End </w:t>
+            </w:r>
+            <w:proofErr w:type="spellStart"/>
+            <w:r>
+              <w:rPr>
+                <w:sz w:val="24"/>
+                <w:szCs w:val="24"/>
+              </w:rPr>
+              <w:t>Condition</w:t>
+            </w:r>
+            <w:proofErr w:type="spellEnd"/>
+            <w:r>
+              <w:rPr>
+                <w:sz w:val="24"/>
+                <w:szCs w:val="24"/>
+              </w:rPr>
+              <w:t xml:space="preserve"> </w:t>
+            </w:r>
+          </w:p>
+        </w:tc>
+        <w:tc>
+          <w:tcPr>
+            <w:tcW w:w="8012" w:type="dxa"/>
+            <w:gridSpan w:val="3"/>
+            <w:hideMark/>
+          </w:tcPr>
+          <w:p>
+            <w:pPr>
+              <w:spacing w:after="0"/>
+              <w:cnfStyle w:val="000000000000" w:firstRow="0" w:lastRow="0" w:firstColumn="0" w:lastColumn="0" w:oddVBand="0" w:evenVBand="0" w:oddHBand="0" w:evenHBand="0" w:firstRowFirstColumn="0" w:firstRowLastColumn="0" w:lastRowFirstColumn="0" w:lastRowLastColumn="0"/>
               <w:rPr>
                 <w:sz w:val="24"/>
                 <w:szCs w:val="24"/>
@@ -315,7 +298,7 @@
             <w:pPr>
               <w:spacing w:after="0"/>
               <w:rPr>
-                <w:caps w:val="0"/>
+                <w:caps/>
                 <w:sz w:val="24"/>
                 <w:szCs w:val="24"/>
               </w:rPr>
@@ -323,7 +306,6 @@
             <w:proofErr w:type="spellStart"/>
             <w:r>
               <w:rPr>
-                <w:caps w:val="0"/>
                 <w:sz w:val="24"/>
                 <w:szCs w:val="24"/>
               </w:rPr>
@@ -332,7 +314,6 @@
             <w:proofErr w:type="spellEnd"/>
             <w:r>
               <w:rPr>
-                <w:caps w:val="0"/>
                 <w:sz w:val="24"/>
                 <w:szCs w:val="24"/>
               </w:rPr>
@@ -341,7 +322,6 @@
             <w:proofErr w:type="spellStart"/>
             <w:r>
               <w:rPr>
-                <w:caps w:val="0"/>
                 <w:sz w:val="24"/>
                 <w:szCs w:val="24"/>
               </w:rPr>
@@ -350,7 +330,6 @@
             <w:proofErr w:type="spellEnd"/>
             <w:r>
               <w:rPr>
-                <w:caps w:val="0"/>
                 <w:sz w:val="24"/>
                 <w:szCs w:val="24"/>
               </w:rPr>
@@ -379,89 +358,6 @@
                 <w:szCs w:val="24"/>
               </w:rPr>
               <w:t>L’utente non viene registrato o non si registra alla piattaforma, chiusura della schermata.</w:t>
-            </w:r>
-          </w:p>
-        </w:tc>
-      </w:tr>
-      <w:tr>
-        <w:trPr>
-          <w:cnfStyle w:val="000000100000" w:firstRow="0" w:lastRow="0" w:firstColumn="0" w:lastColumn="0" w:oddVBand="0" w:evenVBand="0" w:oddHBand="1" w:evenHBand="0" w:firstRowFirstColumn="0" w:firstRowLastColumn="0" w:lastRowFirstColumn="0" w:lastRowLastColumn="0"/>
-          <w:trHeight w:val="584"/>
-        </w:trPr>
-        <w:tc>
-          <w:tcPr>
-            <w:cnfStyle w:val="001000000000" w:firstRow="0" w:lastRow="0" w:firstColumn="1" w:lastColumn="0" w:oddVBand="0" w:evenVBand="0" w:oddHBand="0" w:evenHBand="0" w:firstRowFirstColumn="0" w:firstRowLastColumn="0" w:lastRowFirstColumn="0" w:lastRowLastColumn="0"/>
-            <w:tcW w:w="2367" w:type="dxa"/>
-            <w:hideMark/>
-          </w:tcPr>
-          <w:p>
-            <w:pPr>
-              <w:spacing w:after="0"/>
-              <w:rPr>
-                <w:caps w:val="0"/>
-                <w:sz w:val="24"/>
-                <w:szCs w:val="24"/>
-              </w:rPr>
-            </w:pPr>
-            <w:proofErr w:type="spellStart"/>
-            <w:r>
-              <w:rPr>
-                <w:caps w:val="0"/>
-                <w:sz w:val="24"/>
-                <w:szCs w:val="24"/>
-              </w:rPr>
-              <w:t>Primary</w:t>
-            </w:r>
-            <w:proofErr w:type="spellEnd"/>
-            <w:r>
-              <w:rPr>
-                <w:caps w:val="0"/>
-                <w:sz w:val="24"/>
-                <w:szCs w:val="24"/>
-              </w:rPr>
-              <w:t xml:space="preserve"> </w:t>
-            </w:r>
-            <w:proofErr w:type="spellStart"/>
-            <w:r>
-              <w:rPr>
-                <w:caps w:val="0"/>
-                <w:sz w:val="24"/>
-                <w:szCs w:val="24"/>
-              </w:rPr>
-              <w:t>Actor</w:t>
-            </w:r>
-            <w:proofErr w:type="spellEnd"/>
-            <w:r>
-              <w:rPr>
-                <w:caps w:val="0"/>
-                <w:sz w:val="24"/>
-                <w:szCs w:val="24"/>
-              </w:rPr>
-              <w:t xml:space="preserve"> </w:t>
-            </w:r>
-          </w:p>
-        </w:tc>
-        <w:tc>
-          <w:tcPr>
-            <w:tcW w:w="8012" w:type="dxa"/>
-            <w:gridSpan w:val="3"/>
-            <w:hideMark/>
-          </w:tcPr>
-          <w:p>
-            <w:pPr>
-              <w:spacing w:after="0"/>
-              <w:cnfStyle w:val="000000100000" w:firstRow="0" w:lastRow="0" w:firstColumn="0" w:lastColumn="0" w:oddVBand="0" w:evenVBand="0" w:oddHBand="1" w:evenHBand="0" w:firstRowFirstColumn="0" w:firstRowLastColumn="0" w:lastRowFirstColumn="0" w:lastRowLastColumn="0"/>
-              <w:rPr>
-                <w:sz w:val="24"/>
-                <w:szCs w:val="24"/>
-              </w:rPr>
-            </w:pPr>
-            <w:r>
-              <w:rPr>
-                <w:sz w:val="24"/>
-                <w:szCs w:val="24"/>
-              </w:rPr>
-              <w:t>Utente ADMIN non registrato</w:t>
             </w:r>
           </w:p>
         </w:tc>
@@ -480,18 +376,42 @@
             <w:pPr>
               <w:spacing w:after="0"/>
               <w:rPr>
-                <w:caps w:val="0"/>
-                <w:sz w:val="24"/>
-                <w:szCs w:val="24"/>
-              </w:rPr>
-            </w:pPr>
-            <w:r>
-              <w:rPr>
-                <w:caps w:val="0"/>
-                <w:sz w:val="24"/>
-                <w:szCs w:val="24"/>
-              </w:rPr>
-              <w:t xml:space="preserve">Trigger </w:t>
+                <w:caps/>
+                <w:sz w:val="24"/>
+                <w:szCs w:val="24"/>
+              </w:rPr>
+            </w:pPr>
+            <w:proofErr w:type="spellStart"/>
+            <w:r>
+              <w:rPr>
+                <w:sz w:val="24"/>
+                <w:szCs w:val="24"/>
+              </w:rPr>
+              <w:t>Primary</w:t>
+            </w:r>
+            <w:proofErr w:type="spellEnd"/>
+            <w:r>
+              <w:rPr>
+                <w:sz w:val="24"/>
+                <w:szCs w:val="24"/>
+              </w:rPr>
+              <w:t xml:space="preserve"> </w:t>
+            </w:r>
+            <w:proofErr w:type="spellStart"/>
+            <w:r>
+              <w:rPr>
+                <w:sz w:val="24"/>
+                <w:szCs w:val="24"/>
+              </w:rPr>
+              <w:t>Actor</w:t>
+            </w:r>
+            <w:proofErr w:type="spellEnd"/>
+            <w:r>
+              <w:rPr>
+                <w:sz w:val="24"/>
+                <w:szCs w:val="24"/>
+              </w:rPr>
+              <w:t xml:space="preserve"> </w:t>
             </w:r>
           </w:p>
         </w:tc>
@@ -515,169 +435,83 @@
                 <w:sz w:val="24"/>
                 <w:szCs w:val="24"/>
               </w:rPr>
-              <w:t xml:space="preserve">L’utente clicca sul pulsante label “Join with </w:t>
-            </w:r>
-            <w:proofErr w:type="spellStart"/>
-            <w:r>
-              <w:rPr>
-                <w:sz w:val="24"/>
-                <w:szCs w:val="24"/>
-              </w:rPr>
-              <w:t>us</w:t>
-            </w:r>
-            <w:proofErr w:type="spellEnd"/>
-            <w:r>
-              <w:rPr>
-                <w:sz w:val="24"/>
-                <w:szCs w:val="24"/>
-              </w:rPr>
-              <w:t>”</w:t>
-            </w:r>
-            <w:r>
-              <w:rPr>
-                <w:sz w:val="24"/>
-                <w:szCs w:val="24"/>
-              </w:rPr>
-              <w:t>.</w:t>
+              <w:t>Utente ADMIN non registrato</w:t>
             </w:r>
           </w:p>
         </w:tc>
       </w:tr>
       <w:tr>
         <w:trPr>
-          <w:cnfStyle w:val="000000100000" w:firstRow="0" w:lastRow="0" w:firstColumn="0" w:lastColumn="0" w:oddVBand="0" w:evenVBand="0" w:oddHBand="1" w:evenHBand="0" w:firstRowFirstColumn="0" w:firstRowLastColumn="0" w:lastRowFirstColumn="0" w:lastRowLastColumn="0"/>
-          <w:trHeight w:val="408"/>
+          <w:trHeight w:val="584"/>
         </w:trPr>
         <w:tc>
           <w:tcPr>
             <w:cnfStyle w:val="001000000000" w:firstRow="0" w:lastRow="0" w:firstColumn="1" w:lastColumn="0" w:oddVBand="0" w:evenVBand="0" w:oddHBand="0" w:evenHBand="0" w:firstRowFirstColumn="0" w:firstRowLastColumn="0" w:lastRowFirstColumn="0" w:lastRowLastColumn="0"/>
             <w:tcW w:w="2367" w:type="dxa"/>
-            <w:vMerge w:val="restart"/>
-            <w:hideMark/>
-          </w:tcPr>
-          <w:p>
-            <w:pPr>
-              <w:spacing w:after="0"/>
-              <w:rPr>
-                <w:caps w:val="0"/>
-                <w:sz w:val="24"/>
-                <w:szCs w:val="24"/>
-              </w:rPr>
-            </w:pPr>
-            <w:r>
-              <w:rPr>
-                <w:caps w:val="0"/>
-                <w:sz w:val="24"/>
-                <w:szCs w:val="24"/>
-                <w:lang w:val="en-US"/>
-              </w:rPr>
-              <w:t>DESCRIPTION</w:t>
-            </w:r>
-            <w:r>
-              <w:rPr>
-                <w:caps w:val="0"/>
-                <w:sz w:val="24"/>
-                <w:szCs w:val="24"/>
-              </w:rPr>
-              <w:t xml:space="preserve"> </w:t>
-            </w:r>
-          </w:p>
-        </w:tc>
-        <w:tc>
-          <w:tcPr>
-            <w:tcW w:w="663" w:type="dxa"/>
-            <w:hideMark/>
-          </w:tcPr>
-          <w:p>
-            <w:pPr>
-              <w:spacing w:after="0"/>
-              <w:cnfStyle w:val="000000100000" w:firstRow="0" w:lastRow="0" w:firstColumn="0" w:lastColumn="0" w:oddVBand="0" w:evenVBand="0" w:oddHBand="1" w:evenHBand="0" w:firstRowFirstColumn="0" w:firstRowLastColumn="0" w:lastRowFirstColumn="0" w:lastRowLastColumn="0"/>
-              <w:rPr>
-                <w:sz w:val="24"/>
-                <w:szCs w:val="24"/>
-              </w:rPr>
-            </w:pPr>
-            <w:r>
-              <w:rPr>
-                <w:b/>
-                <w:bCs/>
-                <w:sz w:val="24"/>
-                <w:szCs w:val="24"/>
-              </w:rPr>
-              <w:t xml:space="preserve">Step n° </w:t>
-            </w:r>
-          </w:p>
-        </w:tc>
-        <w:tc>
-          <w:tcPr>
-            <w:tcW w:w="3315" w:type="dxa"/>
-            <w:hideMark/>
-          </w:tcPr>
-          <w:p>
-            <w:pPr>
-              <w:spacing w:after="0"/>
-              <w:cnfStyle w:val="000000100000" w:firstRow="0" w:lastRow="0" w:firstColumn="0" w:lastColumn="0" w:oddVBand="0" w:evenVBand="0" w:oddHBand="1" w:evenHBand="0" w:firstRowFirstColumn="0" w:firstRowLastColumn="0" w:lastRowFirstColumn="0" w:lastRowLastColumn="0"/>
-              <w:rPr>
-                <w:b/>
-                <w:bCs/>
-                <w:sz w:val="24"/>
-                <w:szCs w:val="24"/>
-              </w:rPr>
-            </w:pPr>
-            <w:r>
-              <w:rPr>
-                <w:b/>
-                <w:bCs/>
-                <w:sz w:val="24"/>
-                <w:szCs w:val="24"/>
-              </w:rPr>
-              <w:t xml:space="preserve">Utente </w:t>
-            </w:r>
-            <w:r>
-              <w:rPr>
-                <w:b/>
-                <w:bCs/>
-                <w:sz w:val="24"/>
-                <w:szCs w:val="24"/>
-              </w:rPr>
-              <w:t>ADMIN non registrato</w:t>
-            </w:r>
-          </w:p>
-          <w:p>
-            <w:pPr>
-              <w:spacing w:after="0"/>
-              <w:cnfStyle w:val="000000100000" w:firstRow="0" w:lastRow="0" w:firstColumn="0" w:lastColumn="0" w:oddVBand="0" w:evenVBand="0" w:oddHBand="1" w:evenHBand="0" w:firstRowFirstColumn="0" w:firstRowLastColumn="0" w:lastRowFirstColumn="0" w:lastRowLastColumn="0"/>
-              <w:rPr>
-                <w:b/>
-                <w:bCs/>
-                <w:sz w:val="24"/>
-                <w:szCs w:val="24"/>
-              </w:rPr>
-            </w:pPr>
-          </w:p>
-        </w:tc>
-        <w:tc>
-          <w:tcPr>
-            <w:tcW w:w="4034" w:type="dxa"/>
-            <w:hideMark/>
-          </w:tcPr>
-          <w:p>
-            <w:pPr>
-              <w:spacing w:after="0"/>
-              <w:cnfStyle w:val="000000100000" w:firstRow="0" w:lastRow="0" w:firstColumn="0" w:lastColumn="0" w:oddVBand="0" w:evenVBand="0" w:oddHBand="1" w:evenHBand="0" w:firstRowFirstColumn="0" w:firstRowLastColumn="0" w:lastRowFirstColumn="0" w:lastRowLastColumn="0"/>
-              <w:rPr>
-                <w:sz w:val="24"/>
-                <w:szCs w:val="24"/>
-              </w:rPr>
-            </w:pPr>
-            <w:r>
-              <w:rPr>
-                <w:b/>
-                <w:bCs/>
-                <w:sz w:val="24"/>
-                <w:szCs w:val="24"/>
-              </w:rPr>
-              <w:t xml:space="preserve">Sistema </w:t>
+            <w:hideMark/>
+          </w:tcPr>
+          <w:p>
+            <w:pPr>
+              <w:spacing w:after="0"/>
+              <w:rPr>
+                <w:caps/>
+                <w:sz w:val="24"/>
+                <w:szCs w:val="24"/>
+              </w:rPr>
+            </w:pPr>
+            <w:r>
+              <w:rPr>
+                <w:sz w:val="24"/>
+                <w:szCs w:val="24"/>
+              </w:rPr>
+              <w:t xml:space="preserve">Trigger </w:t>
+            </w:r>
+          </w:p>
+        </w:tc>
+        <w:tc>
+          <w:tcPr>
+            <w:tcW w:w="8012" w:type="dxa"/>
+            <w:gridSpan w:val="3"/>
+            <w:hideMark/>
+          </w:tcPr>
+          <w:p>
+            <w:pPr>
+              <w:spacing w:after="0"/>
+              <w:cnfStyle w:val="000000000000" w:firstRow="0" w:lastRow="0" w:firstColumn="0" w:lastColumn="0" w:oddVBand="0" w:evenVBand="0" w:oddHBand="0" w:evenHBand="0" w:firstRowFirstColumn="0" w:firstRowLastColumn="0" w:lastRowFirstColumn="0" w:lastRowLastColumn="0"/>
+              <w:rPr>
+                <w:sz w:val="24"/>
+                <w:szCs w:val="24"/>
+              </w:rPr>
+            </w:pPr>
+            <w:r>
+              <w:rPr>
+                <w:sz w:val="24"/>
+                <w:szCs w:val="24"/>
+              </w:rPr>
+              <w:t xml:space="preserve">L’utente clicca sul pulsante label “Join with </w:t>
+            </w:r>
+            <w:proofErr w:type="spellStart"/>
+            <w:r>
+              <w:rPr>
+                <w:sz w:val="24"/>
+                <w:szCs w:val="24"/>
+              </w:rPr>
+              <w:t>us</w:t>
+            </w:r>
+            <w:proofErr w:type="spellEnd"/>
+            <w:r>
+              <w:rPr>
+                <w:sz w:val="24"/>
+                <w:szCs w:val="24"/>
+              </w:rPr>
+              <w:t>”</w:t>
+            </w:r>
+            <w:r>
+              <w:rPr>
+                <w:sz w:val="24"/>
+                <w:szCs w:val="24"/>
+              </w:rPr>
+              <w:t>.</w:t>
             </w:r>
           </w:p>
         </w:tc>
@@ -690,18 +524,33 @@
           <w:tcPr>
             <w:cnfStyle w:val="001000000000" w:firstRow="0" w:lastRow="0" w:firstColumn="1" w:lastColumn="0" w:oddVBand="0" w:evenVBand="0" w:oddHBand="0" w:evenHBand="0" w:firstRowFirstColumn="0" w:firstRowLastColumn="0" w:lastRowFirstColumn="0" w:lastRowLastColumn="0"/>
             <w:tcW w:w="2367" w:type="dxa"/>
-            <w:vMerge/>
-            <w:hideMark/>
-          </w:tcPr>
-          <w:p>
-            <w:pPr>
-              <w:spacing w:after="0"/>
-              <w:rPr>
-                <w:caps w:val="0"/>
-                <w:sz w:val="24"/>
-                <w:szCs w:val="24"/>
-              </w:rPr>
-            </w:pPr>
+            <w:vMerge w:val="restart"/>
+            <w:hideMark/>
+          </w:tcPr>
+          <w:p>
+            <w:pPr>
+              <w:spacing w:after="0"/>
+              <w:rPr>
+                <w:caps/>
+                <w:sz w:val="24"/>
+                <w:szCs w:val="24"/>
+              </w:rPr>
+            </w:pPr>
+            <w:r>
+              <w:rPr>
+                <w:sz w:val="24"/>
+                <w:szCs w:val="24"/>
+                <w:lang w:val="en-US"/>
+              </w:rPr>
+              <w:t>DESCRIPTION</w:t>
+            </w:r>
+            <w:r>
+              <w:rPr>
+                <w:sz w:val="24"/>
+                <w:szCs w:val="24"/>
+              </w:rPr>
+              <w:t xml:space="preserve"> </w:t>
+            </w:r>
           </w:p>
         </w:tc>
         <w:tc>
@@ -720,12 +569,12 @@
             </w:pPr>
             <w:r>
               <w:rPr>
-                <w:i/>
-                <w:iCs/>
-                <w:sz w:val="24"/>
-                <w:szCs w:val="24"/>
-              </w:rPr>
-              <w:t xml:space="preserve">1 </w:t>
+                <w:b/>
+                <w:bCs/>
+                <w:sz w:val="24"/>
+                <w:szCs w:val="24"/>
+              </w:rPr>
+              <w:t xml:space="preserve">Step n° </w:t>
             </w:r>
           </w:p>
         </w:tc>
@@ -739,40 +588,42 @@
               <w:spacing w:after="0"/>
               <w:cnfStyle w:val="000000000000" w:firstRow="0" w:lastRow="0" w:firstColumn="0" w:lastColumn="0" w:oddVBand="0" w:evenVBand="0" w:oddHBand="0" w:evenHBand="0" w:firstRowFirstColumn="0" w:firstRowLastColumn="0" w:lastRowFirstColumn="0" w:lastRowLastColumn="0"/>
               <w:rPr>
-                <w:sz w:val="24"/>
-                <w:szCs w:val="24"/>
-              </w:rPr>
-            </w:pPr>
-            <w:r>
-              <w:rPr>
-                <w:sz w:val="24"/>
-                <w:szCs w:val="24"/>
-              </w:rPr>
-              <w:t xml:space="preserve">L’utente compila i campi del </w:t>
-            </w:r>
-            <w:proofErr w:type="spellStart"/>
-            <w:r>
-              <w:rPr>
-                <w:sz w:val="24"/>
-                <w:szCs w:val="24"/>
-              </w:rPr>
-              <w:t>form</w:t>
-            </w:r>
-            <w:proofErr w:type="spellEnd"/>
-            <w:r>
-              <w:rPr>
-                <w:sz w:val="24"/>
-                <w:szCs w:val="24"/>
-              </w:rPr>
-              <w:t xml:space="preserve"> di registrazione</w:t>
-            </w:r>
-            <w:r>
-              <w:rPr>
-                <w:sz w:val="24"/>
-                <w:szCs w:val="24"/>
-              </w:rPr>
-              <w:t>.</w:t>
-            </w:r>
+                <w:b/>
+                <w:bCs/>
+                <w:sz w:val="24"/>
+                <w:szCs w:val="24"/>
+              </w:rPr>
+            </w:pPr>
+            <w:r>
+              <w:rPr>
+                <w:b/>
+                <w:bCs/>
+                <w:sz w:val="24"/>
+                <w:szCs w:val="24"/>
+              </w:rPr>
+              <w:t xml:space="preserve">Utente </w:t>
+            </w:r>
+            <w:r>
+              <w:rPr>
+                <w:b/>
+                <w:bCs/>
+                <w:sz w:val="24"/>
+                <w:szCs w:val="24"/>
+              </w:rPr>
+              <w:t>ADMIN non registrato</w:t>
+            </w:r>
+          </w:p>
+          <w:p>
+            <w:pPr>
+              <w:spacing w:after="0"/>
+              <w:cnfStyle w:val="000000000000" w:firstRow="0" w:lastRow="0" w:firstColumn="0" w:lastColumn="0" w:oddVBand="0" w:evenVBand="0" w:oddHBand="0" w:evenHBand="0" w:firstRowFirstColumn="0" w:firstRowLastColumn="0" w:lastRowFirstColumn="0" w:lastRowLastColumn="0"/>
+              <w:rPr>
+                <w:b/>
+                <w:bCs/>
+                <w:sz w:val="24"/>
+                <w:szCs w:val="24"/>
+              </w:rPr>
+            </w:pPr>
           </w:p>
         </w:tc>
         <w:tc>
@@ -789,117 +640,15 @@
                 <w:szCs w:val="24"/>
               </w:rPr>
             </w:pPr>
-          </w:p>
-        </w:tc>
-      </w:tr>
-      <w:tr>
-        <w:trPr>
-          <w:cnfStyle w:val="000000100000" w:firstRow="0" w:lastRow="0" w:firstColumn="0" w:lastColumn="0" w:oddVBand="0" w:evenVBand="0" w:oddHBand="1" w:evenHBand="0" w:firstRowFirstColumn="0" w:firstRowLastColumn="0" w:lastRowFirstColumn="0" w:lastRowLastColumn="0"/>
-          <w:trHeight w:val="408"/>
-        </w:trPr>
-        <w:tc>
-          <w:tcPr>
-            <w:cnfStyle w:val="001000000000" w:firstRow="0" w:lastRow="0" w:firstColumn="1" w:lastColumn="0" w:oddVBand="0" w:evenVBand="0" w:oddHBand="0" w:evenHBand="0" w:firstRowFirstColumn="0" w:firstRowLastColumn="0" w:lastRowFirstColumn="0" w:lastRowLastColumn="0"/>
-            <w:tcW w:w="2367" w:type="dxa"/>
-            <w:vMerge/>
-            <w:hideMark/>
-          </w:tcPr>
-          <w:p>
-            <w:pPr>
-              <w:spacing w:after="0"/>
-              <w:rPr>
-                <w:caps w:val="0"/>
-                <w:sz w:val="24"/>
-                <w:szCs w:val="24"/>
-              </w:rPr>
-            </w:pPr>
-          </w:p>
-        </w:tc>
-        <w:tc>
-          <w:tcPr>
-            <w:tcW w:w="663" w:type="dxa"/>
-            <w:hideMark/>
-          </w:tcPr>
-          <w:p>
-            <w:pPr>
-              <w:spacing w:after="0"/>
-              <w:cnfStyle w:val="000000100000" w:firstRow="0" w:lastRow="0" w:firstColumn="0" w:lastColumn="0" w:oddVBand="0" w:evenVBand="0" w:oddHBand="1" w:evenHBand="0" w:firstRowFirstColumn="0" w:firstRowLastColumn="0" w:lastRowFirstColumn="0" w:lastRowLastColumn="0"/>
-              <w:rPr>
-                <w:sz w:val="24"/>
-                <w:szCs w:val="24"/>
-              </w:rPr>
-            </w:pPr>
-            <w:r>
-              <w:rPr>
-                <w:i/>
-                <w:iCs/>
-                <w:sz w:val="24"/>
-                <w:szCs w:val="24"/>
-              </w:rPr>
-              <w:t xml:space="preserve">2 </w:t>
-            </w:r>
-          </w:p>
-        </w:tc>
-        <w:tc>
-          <w:tcPr>
-            <w:tcW w:w="3315" w:type="dxa"/>
-            <w:hideMark/>
-          </w:tcPr>
-          <w:p>
-            <w:pPr>
-              <w:spacing w:after="0"/>
-              <w:cnfStyle w:val="000000100000" w:firstRow="0" w:lastRow="0" w:firstColumn="0" w:lastColumn="0" w:oddVBand="0" w:evenVBand="0" w:oddHBand="1" w:evenHBand="0" w:firstRowFirstColumn="0" w:firstRowLastColumn="0" w:lastRowFirstColumn="0" w:lastRowLastColumn="0"/>
-              <w:rPr>
-                <w:sz w:val="24"/>
-                <w:szCs w:val="24"/>
-              </w:rPr>
-            </w:pPr>
-            <w:r>
-              <w:rPr>
-                <w:sz w:val="24"/>
-                <w:szCs w:val="24"/>
-              </w:rPr>
-              <w:t>L’utente clicca su “Join” nella schermata “</w:t>
-            </w:r>
-            <w:proofErr w:type="spellStart"/>
-            <w:r>
-              <w:rPr>
-                <w:sz w:val="24"/>
-                <w:szCs w:val="24"/>
-              </w:rPr>
-              <w:t>SiginAdmin</w:t>
-            </w:r>
-            <w:proofErr w:type="spellEnd"/>
-            <w:r>
-              <w:rPr>
-                <w:sz w:val="24"/>
-                <w:szCs w:val="24"/>
-              </w:rPr>
-              <w:t>”</w:t>
-            </w:r>
-            <w:r>
-              <w:rPr>
-                <w:sz w:val="24"/>
-                <w:szCs w:val="24"/>
-              </w:rPr>
-              <w:t>.</w:t>
-            </w:r>
-          </w:p>
-        </w:tc>
-        <w:tc>
-          <w:tcPr>
-            <w:tcW w:w="4034" w:type="dxa"/>
-            <w:hideMark/>
-          </w:tcPr>
-          <w:p>
-            <w:pPr>
-              <w:spacing w:after="0"/>
-              <w:cnfStyle w:val="000000100000" w:firstRow="0" w:lastRow="0" w:firstColumn="0" w:lastColumn="0" w:oddVBand="0" w:evenVBand="0" w:oddHBand="1" w:evenHBand="0" w:firstRowFirstColumn="0" w:firstRowLastColumn="0" w:lastRowFirstColumn="0" w:lastRowLastColumn="0"/>
-              <w:rPr>
-                <w:sz w:val="24"/>
-                <w:szCs w:val="24"/>
-              </w:rPr>
-            </w:pPr>
+            <w:r>
+              <w:rPr>
+                <w:b/>
+                <w:bCs/>
+                <w:sz w:val="24"/>
+                <w:szCs w:val="24"/>
+              </w:rPr>
+              <w:t xml:space="preserve">Sistema </w:t>
+            </w:r>
           </w:p>
         </w:tc>
       </w:tr>
@@ -918,7 +667,7 @@
             <w:pPr>
               <w:spacing w:after="0"/>
               <w:rPr>
-                <w:caps w:val="0"/>
+                <w:caps/>
                 <w:sz w:val="24"/>
                 <w:szCs w:val="24"/>
               </w:rPr>
@@ -934,21 +683,19 @@
             <w:pPr>
               <w:spacing w:after="0"/>
               <w:cnfStyle w:val="000000000000" w:firstRow="0" w:lastRow="0" w:firstColumn="0" w:lastColumn="0" w:oddVBand="0" w:evenVBand="0" w:oddHBand="0" w:evenHBand="0" w:firstRowFirstColumn="0" w:firstRowLastColumn="0" w:lastRowFirstColumn="0" w:lastRowLastColumn="0"/>
+              <w:rPr>
+                <w:sz w:val="24"/>
+                <w:szCs w:val="24"/>
+              </w:rPr>
+            </w:pPr>
+            <w:r>
               <w:rPr>
                 <w:i/>
                 <w:iCs/>
                 <w:sz w:val="24"/>
                 <w:szCs w:val="24"/>
               </w:rPr>
-            </w:pPr>
-            <w:r>
-              <w:rPr>
-                <w:i/>
-                <w:iCs/>
-                <w:sz w:val="24"/>
-                <w:szCs w:val="24"/>
-              </w:rPr>
-              <w:t>5</w:t>
+              <w:t xml:space="preserve">1 </w:t>
             </w:r>
           </w:p>
         </w:tc>
@@ -966,6 +713,29 @@
                 <w:szCs w:val="24"/>
               </w:rPr>
             </w:pPr>
+            <w:r>
+              <w:rPr>
+                <w:sz w:val="24"/>
+                <w:szCs w:val="24"/>
+              </w:rPr>
+              <w:t xml:space="preserve">L’utente compila i campi del </w:t>
+            </w:r>
+            <w:proofErr w:type="spellStart"/>
+            <w:r>
+              <w:rPr>
+                <w:sz w:val="24"/>
+                <w:szCs w:val="24"/>
+              </w:rPr>
+              <w:t>form</w:t>
+            </w:r>
+            <w:proofErr w:type="spellEnd"/>
+            <w:r>
+              <w:rPr>
+                <w:sz w:val="24"/>
+                <w:szCs w:val="24"/>
+              </w:rPr>
+              <w:t xml:space="preserve"> di registrazione.</w:t>
+            </w:r>
           </w:p>
         </w:tc>
         <w:tc>
@@ -982,132 +752,6 @@
                 <w:szCs w:val="24"/>
               </w:rPr>
             </w:pPr>
-            <w:r>
-              <w:rPr>
-                <w:sz w:val="24"/>
-                <w:szCs w:val="24"/>
-              </w:rPr>
-              <w:t>Il sistema controlla i campi</w:t>
-            </w:r>
-            <w:r>
-              <w:rPr>
-                <w:sz w:val="24"/>
-                <w:szCs w:val="24"/>
-              </w:rPr>
-              <w:t>.</w:t>
-            </w:r>
-          </w:p>
-        </w:tc>
-      </w:tr>
-      <w:tr>
-        <w:trPr>
-          <w:cnfStyle w:val="000000100000" w:firstRow="0" w:lastRow="0" w:firstColumn="0" w:lastColumn="0" w:oddVBand="0" w:evenVBand="0" w:oddHBand="1" w:evenHBand="0" w:firstRowFirstColumn="0" w:firstRowLastColumn="0" w:lastRowFirstColumn="0" w:lastRowLastColumn="0"/>
-          <w:trHeight w:val="408"/>
-        </w:trPr>
-        <w:tc>
-          <w:tcPr>
-            <w:cnfStyle w:val="001000000000" w:firstRow="0" w:lastRow="0" w:firstColumn="1" w:lastColumn="0" w:oddVBand="0" w:evenVBand="0" w:oddHBand="0" w:evenHBand="0" w:firstRowFirstColumn="0" w:firstRowLastColumn="0" w:lastRowFirstColumn="0" w:lastRowLastColumn="0"/>
-            <w:tcW w:w="2367" w:type="dxa"/>
-            <w:vMerge/>
-            <w:hideMark/>
-          </w:tcPr>
-          <w:p>
-            <w:pPr>
-              <w:spacing w:after="0"/>
-              <w:rPr>
-                <w:caps w:val="0"/>
-                <w:sz w:val="24"/>
-                <w:szCs w:val="24"/>
-              </w:rPr>
-            </w:pPr>
-          </w:p>
-        </w:tc>
-        <w:tc>
-          <w:tcPr>
-            <w:tcW w:w="663" w:type="dxa"/>
-            <w:hideMark/>
-          </w:tcPr>
-          <w:p>
-            <w:pPr>
-              <w:spacing w:after="0"/>
-              <w:cnfStyle w:val="000000100000" w:firstRow="0" w:lastRow="0" w:firstColumn="0" w:lastColumn="0" w:oddVBand="0" w:evenVBand="0" w:oddHBand="1" w:evenHBand="0" w:firstRowFirstColumn="0" w:firstRowLastColumn="0" w:lastRowFirstColumn="0" w:lastRowLastColumn="0"/>
-              <w:rPr>
-                <w:i/>
-                <w:iCs/>
-                <w:sz w:val="24"/>
-                <w:szCs w:val="24"/>
-              </w:rPr>
-            </w:pPr>
-            <w:r>
-              <w:rPr>
-                <w:i/>
-                <w:iCs/>
-                <w:sz w:val="24"/>
-                <w:szCs w:val="24"/>
-              </w:rPr>
-              <w:t>4</w:t>
-            </w:r>
-          </w:p>
-        </w:tc>
-        <w:tc>
-          <w:tcPr>
-            <w:tcW w:w="3315" w:type="dxa"/>
-            <w:hideMark/>
-          </w:tcPr>
-          <w:p>
-            <w:pPr>
-              <w:spacing w:after="0"/>
-              <w:cnfStyle w:val="000000100000" w:firstRow="0" w:lastRow="0" w:firstColumn="0" w:lastColumn="0" w:oddVBand="0" w:evenVBand="0" w:oddHBand="1" w:evenHBand="0" w:firstRowFirstColumn="0" w:firstRowLastColumn="0" w:lastRowFirstColumn="0" w:lastRowLastColumn="0"/>
-              <w:rPr>
-                <w:sz w:val="24"/>
-                <w:szCs w:val="24"/>
-              </w:rPr>
-            </w:pPr>
-          </w:p>
-        </w:tc>
-        <w:tc>
-          <w:tcPr>
-            <w:tcW w:w="4034" w:type="dxa"/>
-          </w:tcPr>
-          <w:p>
-            <w:pPr>
-              <w:spacing w:after="0"/>
-              <w:cnfStyle w:val="000000100000" w:firstRow="0" w:lastRow="0" w:firstColumn="0" w:lastColumn="0" w:oddVBand="0" w:evenVBand="0" w:oddHBand="1" w:evenHBand="0" w:firstRowFirstColumn="0" w:firstRowLastColumn="0" w:lastRowFirstColumn="0" w:lastRowLastColumn="0"/>
-              <w:rPr>
-                <w:sz w:val="24"/>
-                <w:szCs w:val="24"/>
-              </w:rPr>
-            </w:pPr>
-            <w:r>
-              <w:rPr>
-                <w:sz w:val="24"/>
-                <w:szCs w:val="24"/>
-              </w:rPr>
-              <w:t xml:space="preserve">Invia </w:t>
-            </w:r>
-            <w:proofErr w:type="gramStart"/>
-            <w:r>
-              <w:rPr>
-                <w:sz w:val="24"/>
-                <w:szCs w:val="24"/>
-              </w:rPr>
-              <w:t>feedback</w:t>
-            </w:r>
-            <w:proofErr w:type="gramEnd"/>
-            <w:r>
-              <w:rPr>
-                <w:sz w:val="24"/>
-                <w:szCs w:val="24"/>
-              </w:rPr>
-              <w:t xml:space="preserve"> positivo</w:t>
-            </w:r>
-            <w:r>
-              <w:rPr>
-                <w:sz w:val="24"/>
-                <w:szCs w:val="24"/>
-              </w:rPr>
-              <w:t>.</w:t>
-            </w:r>
           </w:p>
         </w:tc>
       </w:tr>
@@ -1126,7 +770,7 @@
             <w:pPr>
               <w:spacing w:after="0"/>
               <w:rPr>
-                <w:caps w:val="0"/>
+                <w:caps/>
                 <w:sz w:val="24"/>
                 <w:szCs w:val="24"/>
               </w:rPr>
@@ -1142,21 +786,19 @@
             <w:pPr>
               <w:spacing w:after="0"/>
               <w:cnfStyle w:val="000000000000" w:firstRow="0" w:lastRow="0" w:firstColumn="0" w:lastColumn="0" w:oddVBand="0" w:evenVBand="0" w:oddHBand="0" w:evenHBand="0" w:firstRowFirstColumn="0" w:firstRowLastColumn="0" w:lastRowFirstColumn="0" w:lastRowLastColumn="0"/>
+              <w:rPr>
+                <w:sz w:val="24"/>
+                <w:szCs w:val="24"/>
+              </w:rPr>
+            </w:pPr>
+            <w:r>
               <w:rPr>
                 <w:i/>
                 <w:iCs/>
                 <w:sz w:val="24"/>
                 <w:szCs w:val="24"/>
               </w:rPr>
-            </w:pPr>
-            <w:r>
-              <w:rPr>
-                <w:i/>
-                <w:iCs/>
-                <w:sz w:val="24"/>
-                <w:szCs w:val="24"/>
-              </w:rPr>
-              <w:t>5</w:t>
+              <w:t xml:space="preserve">2 </w:t>
             </w:r>
           </w:p>
         </w:tc>
@@ -1174,6 +816,29 @@
                 <w:szCs w:val="24"/>
               </w:rPr>
             </w:pPr>
+            <w:r>
+              <w:rPr>
+                <w:sz w:val="24"/>
+                <w:szCs w:val="24"/>
+              </w:rPr>
+              <w:t>L’utente clicca su “Join” nella schermata “</w:t>
+            </w:r>
+            <w:proofErr w:type="spellStart"/>
+            <w:r>
+              <w:rPr>
+                <w:sz w:val="24"/>
+                <w:szCs w:val="24"/>
+              </w:rPr>
+              <w:t>SiginAdmin</w:t>
+            </w:r>
+            <w:proofErr w:type="spellEnd"/>
+            <w:r>
+              <w:rPr>
+                <w:sz w:val="24"/>
+                <w:szCs w:val="24"/>
+              </w:rPr>
+              <w:t>”.</w:t>
+            </w:r>
           </w:p>
         </w:tc>
         <w:tc>
@@ -1190,128 +855,6 @@
                 <w:szCs w:val="24"/>
               </w:rPr>
             </w:pPr>
-            <w:r>
-              <w:rPr>
-                <w:sz w:val="24"/>
-                <w:szCs w:val="24"/>
-              </w:rPr>
-              <w:t>Invia credenziali al database esterno</w:t>
-            </w:r>
-            <w:r>
-              <w:rPr>
-                <w:sz w:val="24"/>
-                <w:szCs w:val="24"/>
-              </w:rPr>
-              <w:t>.</w:t>
-            </w:r>
-          </w:p>
-        </w:tc>
-      </w:tr>
-      <w:tr>
-        <w:trPr>
-          <w:cnfStyle w:val="000000100000" w:firstRow="0" w:lastRow="0" w:firstColumn="0" w:lastColumn="0" w:oddVBand="0" w:evenVBand="0" w:oddHBand="1" w:evenHBand="0" w:firstRowFirstColumn="0" w:firstRowLastColumn="0" w:lastRowFirstColumn="0" w:lastRowLastColumn="0"/>
-          <w:trHeight w:val="408"/>
-        </w:trPr>
-        <w:tc>
-          <w:tcPr>
-            <w:cnfStyle w:val="001000000000" w:firstRow="0" w:lastRow="0" w:firstColumn="1" w:lastColumn="0" w:oddVBand="0" w:evenVBand="0" w:oddHBand="0" w:evenHBand="0" w:firstRowFirstColumn="0" w:firstRowLastColumn="0" w:lastRowFirstColumn="0" w:lastRowLastColumn="0"/>
-            <w:tcW w:w="2367" w:type="dxa"/>
-          </w:tcPr>
-          <w:p>
-            <w:pPr>
-              <w:spacing w:after="0"/>
-              <w:rPr>
-                <w:caps w:val="0"/>
-                <w:sz w:val="24"/>
-                <w:szCs w:val="24"/>
-              </w:rPr>
-            </w:pPr>
-          </w:p>
-        </w:tc>
-        <w:tc>
-          <w:tcPr>
-            <w:tcW w:w="663" w:type="dxa"/>
-          </w:tcPr>
-          <w:p>
-            <w:pPr>
-              <w:spacing w:after="0"/>
-              <w:cnfStyle w:val="000000100000" w:firstRow="0" w:lastRow="0" w:firstColumn="0" w:lastColumn="0" w:oddVBand="0" w:evenVBand="0" w:oddHBand="1" w:evenHBand="0" w:firstRowFirstColumn="0" w:firstRowLastColumn="0" w:lastRowFirstColumn="0" w:lastRowLastColumn="0"/>
-              <w:rPr>
-                <w:i/>
-                <w:iCs/>
-                <w:sz w:val="24"/>
-                <w:szCs w:val="24"/>
-              </w:rPr>
-            </w:pPr>
-            <w:r>
-              <w:rPr>
-                <w:i/>
-                <w:iCs/>
-                <w:sz w:val="24"/>
-                <w:szCs w:val="24"/>
-              </w:rPr>
-              <w:t>6</w:t>
-            </w:r>
-          </w:p>
-        </w:tc>
-        <w:tc>
-          <w:tcPr>
-            <w:tcW w:w="3315" w:type="dxa"/>
-          </w:tcPr>
-          <w:p>
-            <w:pPr>
-              <w:spacing w:after="0"/>
-              <w:cnfStyle w:val="000000100000" w:firstRow="0" w:lastRow="0" w:firstColumn="0" w:lastColumn="0" w:oddVBand="0" w:evenVBand="0" w:oddHBand="1" w:evenHBand="0" w:firstRowFirstColumn="0" w:firstRowLastColumn="0" w:lastRowFirstColumn="0" w:lastRowLastColumn="0"/>
-              <w:rPr>
-                <w:sz w:val="24"/>
-                <w:szCs w:val="24"/>
-              </w:rPr>
-            </w:pPr>
-          </w:p>
-        </w:tc>
-        <w:tc>
-          <w:tcPr>
-            <w:tcW w:w="4034" w:type="dxa"/>
-          </w:tcPr>
-          <w:p>
-            <w:pPr>
-              <w:spacing w:after="0"/>
-              <w:cnfStyle w:val="000000100000" w:firstRow="0" w:lastRow="0" w:firstColumn="0" w:lastColumn="0" w:oddVBand="0" w:evenVBand="0" w:oddHBand="1" w:evenHBand="0" w:firstRowFirstColumn="0" w:firstRowLastColumn="0" w:lastRowFirstColumn="0" w:lastRowLastColumn="0"/>
-              <w:rPr>
-                <w:sz w:val="24"/>
-                <w:szCs w:val="24"/>
-              </w:rPr>
-            </w:pPr>
-            <w:r>
-              <w:rPr>
-                <w:sz w:val="24"/>
-                <w:szCs w:val="24"/>
-              </w:rPr>
-              <w:t>Chiusura della schermata e apertura di “</w:t>
-            </w:r>
-            <w:proofErr w:type="spellStart"/>
-            <w:r>
-              <w:rPr>
-                <w:sz w:val="24"/>
-                <w:szCs w:val="24"/>
-              </w:rPr>
-              <w:t>LoginAdmin</w:t>
-            </w:r>
-            <w:proofErr w:type="spellEnd"/>
-            <w:r>
-              <w:rPr>
-                <w:sz w:val="24"/>
-                <w:szCs w:val="24"/>
-              </w:rPr>
-              <w:t>”</w:t>
-            </w:r>
-            <w:r>
-              <w:rPr>
-                <w:sz w:val="24"/>
-                <w:szCs w:val="24"/>
-              </w:rPr>
-              <w:t>.</w:t>
-            </w:r>
           </w:p>
         </w:tc>
       </w:tr>
@@ -1323,91 +866,57 @@
           <w:tcPr>
             <w:cnfStyle w:val="001000000000" w:firstRow="0" w:lastRow="0" w:firstColumn="1" w:lastColumn="0" w:oddVBand="0" w:evenVBand="0" w:oddHBand="0" w:evenHBand="0" w:firstRowFirstColumn="0" w:firstRowLastColumn="0" w:lastRowFirstColumn="0" w:lastRowLastColumn="0"/>
             <w:tcW w:w="2367" w:type="dxa"/>
-          </w:tcPr>
-          <w:p>
-            <w:pPr>
-              <w:rPr>
-                <w:caps w:val="0"/>
-              </w:rPr>
-            </w:pPr>
-            <w:r>
-              <w:rPr>
-                <w:caps w:val="0"/>
-              </w:rPr>
-              <w:t>EXTENSIONS #1</w:t>
-            </w:r>
-          </w:p>
-          <w:p>
-            <w:pPr>
-              <w:rPr>
-                <w:b w:val="0"/>
-                <w:bCs w:val="0"/>
-                <w:caps w:val="0"/>
-              </w:rPr>
-            </w:pPr>
-            <w:r>
-              <w:rPr>
-                <w:b w:val="0"/>
-                <w:bCs w:val="0"/>
-                <w:caps w:val="0"/>
-              </w:rPr>
-              <w:t>L’utente non inserisce campi rispettando le policy oppure ha già richiesto le credenziali.</w:t>
-            </w:r>
+            <w:vMerge/>
+            <w:hideMark/>
+          </w:tcPr>
+          <w:p>
+            <w:pPr>
+              <w:spacing w:after="0"/>
+              <w:rPr>
+                <w:caps/>
+                <w:sz w:val="24"/>
+                <w:szCs w:val="24"/>
+              </w:rPr>
+            </w:pPr>
           </w:p>
         </w:tc>
         <w:tc>
           <w:tcPr>
             <w:tcW w:w="663" w:type="dxa"/>
-          </w:tcPr>
-          <w:p>
-            <w:pPr>
+            <w:hideMark/>
+          </w:tcPr>
+          <w:p>
+            <w:pPr>
+              <w:spacing w:after="0"/>
               <w:cnfStyle w:val="000000000000" w:firstRow="0" w:lastRow="0" w:firstColumn="0" w:lastColumn="0" w:oddVBand="0" w:evenVBand="0" w:oddHBand="0" w:evenHBand="0" w:firstRowFirstColumn="0" w:firstRowLastColumn="0" w:lastRowFirstColumn="0" w:lastRowLastColumn="0"/>
               <w:rPr>
                 <w:i/>
                 <w:iCs/>
+                <w:sz w:val="24"/>
+                <w:szCs w:val="24"/>
               </w:rPr>
             </w:pPr>
             <w:r>
               <w:rPr>
                 <w:i/>
                 <w:iCs/>
-              </w:rPr>
-              <w:t xml:space="preserve"> </w:t>
+                <w:sz w:val="24"/>
+                <w:szCs w:val="24"/>
+              </w:rPr>
+              <w:t>5</w:t>
             </w:r>
           </w:p>
         </w:tc>
         <w:tc>
           <w:tcPr>
             <w:tcW w:w="3315" w:type="dxa"/>
-          </w:tcPr>
-          <w:p>
-            <w:pPr>
-              <w:spacing w:after="0"/>
-              <w:cnfStyle w:val="000000000000" w:firstRow="0" w:lastRow="0" w:firstColumn="0" w:lastColumn="0" w:oddVBand="0" w:evenVBand="0" w:oddHBand="0" w:evenHBand="0" w:firstRowFirstColumn="0" w:firstRowLastColumn="0" w:lastRowFirstColumn="0" w:lastRowLastColumn="0"/>
-              <w:rPr>
-                <w:b/>
-                <w:bCs/>
-                <w:sz w:val="24"/>
-                <w:szCs w:val="24"/>
-              </w:rPr>
-            </w:pPr>
-            <w:r>
-              <w:rPr>
-                <w:b/>
-                <w:bCs/>
-                <w:sz w:val="24"/>
-                <w:szCs w:val="24"/>
-              </w:rPr>
-              <w:t>ADMIN non registrato</w:t>
-            </w:r>
-          </w:p>
-          <w:p>
-            <w:pPr>
-              <w:spacing w:after="0"/>
-              <w:cnfStyle w:val="000000000000" w:firstRow="0" w:lastRow="0" w:firstColumn="0" w:lastColumn="0" w:oddVBand="0" w:evenVBand="0" w:oddHBand="0" w:evenHBand="0" w:firstRowFirstColumn="0" w:firstRowLastColumn="0" w:lastRowFirstColumn="0" w:lastRowLastColumn="0"/>
-              <w:rPr>
-                <w:b/>
-                <w:bCs/>
+            <w:hideMark/>
+          </w:tcPr>
+          <w:p>
+            <w:pPr>
+              <w:spacing w:after="0"/>
+              <w:cnfStyle w:val="000000000000" w:firstRow="0" w:lastRow="0" w:firstColumn="0" w:lastColumn="0" w:oddVBand="0" w:evenVBand="0" w:oddHBand="0" w:evenHBand="0" w:firstRowFirstColumn="0" w:firstRowLastColumn="0" w:lastRowFirstColumn="0" w:lastRowLastColumn="0"/>
+              <w:rPr>
                 <w:sz w:val="24"/>
                 <w:szCs w:val="24"/>
               </w:rPr>
@@ -1417,96 +926,23 @@
         <w:tc>
           <w:tcPr>
             <w:tcW w:w="4034" w:type="dxa"/>
-          </w:tcPr>
-          <w:p>
-            <w:pPr>
-              <w:spacing w:after="0"/>
-              <w:cnfStyle w:val="000000000000" w:firstRow="0" w:lastRow="0" w:firstColumn="0" w:lastColumn="0" w:oddVBand="0" w:evenVBand="0" w:oddHBand="0" w:evenHBand="0" w:firstRowFirstColumn="0" w:firstRowLastColumn="0" w:lastRowFirstColumn="0" w:lastRowLastColumn="0"/>
-              <w:rPr>
-                <w:b/>
-                <w:bCs/>
-                <w:sz w:val="24"/>
-                <w:szCs w:val="24"/>
-              </w:rPr>
-            </w:pPr>
-            <w:r>
-              <w:rPr>
-                <w:b/>
-                <w:bCs/>
-                <w:sz w:val="24"/>
-                <w:szCs w:val="24"/>
-              </w:rPr>
-              <w:t xml:space="preserve">Sistema </w:t>
-            </w:r>
-          </w:p>
-        </w:tc>
-      </w:tr>
-      <w:tr>
-        <w:trPr>
-          <w:cnfStyle w:val="000000100000" w:firstRow="0" w:lastRow="0" w:firstColumn="0" w:lastColumn="0" w:oddVBand="0" w:evenVBand="0" w:oddHBand="1" w:evenHBand="0" w:firstRowFirstColumn="0" w:firstRowLastColumn="0" w:lastRowFirstColumn="0" w:lastRowLastColumn="0"/>
-          <w:trHeight w:val="408"/>
-        </w:trPr>
-        <w:tc>
-          <w:tcPr>
-            <w:cnfStyle w:val="001000000000" w:firstRow="0" w:lastRow="0" w:firstColumn="1" w:lastColumn="0" w:oddVBand="0" w:evenVBand="0" w:oddHBand="0" w:evenHBand="0" w:firstRowFirstColumn="0" w:firstRowLastColumn="0" w:lastRowFirstColumn="0" w:lastRowLastColumn="0"/>
-            <w:tcW w:w="2367" w:type="dxa"/>
-          </w:tcPr>
-          <w:p>
-            <w:pPr>
-              <w:rPr>
-                <w:b w:val="0"/>
-                <w:bCs w:val="0"/>
-                <w:caps w:val="0"/>
-              </w:rPr>
-            </w:pPr>
-          </w:p>
-        </w:tc>
-        <w:tc>
-          <w:tcPr>
-            <w:tcW w:w="663" w:type="dxa"/>
-          </w:tcPr>
-          <w:p>
-            <w:pPr>
-              <w:cnfStyle w:val="000000100000" w:firstRow="0" w:lastRow="0" w:firstColumn="0" w:lastColumn="0" w:oddVBand="0" w:evenVBand="0" w:oddHBand="1" w:evenHBand="0" w:firstRowFirstColumn="0" w:firstRowLastColumn="0" w:lastRowFirstColumn="0" w:lastRowLastColumn="0"/>
-              <w:rPr>
-                <w:i/>
-                <w:iCs/>
-                <w:u w:val="single"/>
-              </w:rPr>
-            </w:pPr>
-            <w:r>
-              <w:rPr>
-                <w:i/>
-                <w:iCs/>
-                <w:u w:val="single"/>
-              </w:rPr>
-              <w:t>4.a</w:t>
-            </w:r>
-          </w:p>
-        </w:tc>
-        <w:tc>
-          <w:tcPr>
-            <w:tcW w:w="3315" w:type="dxa"/>
-          </w:tcPr>
-          <w:p>
-            <w:pPr>
-              <w:cnfStyle w:val="000000100000" w:firstRow="0" w:lastRow="0" w:firstColumn="0" w:lastColumn="0" w:oddVBand="0" w:evenVBand="0" w:oddHBand="1" w:evenHBand="0" w:firstRowFirstColumn="0" w:firstRowLastColumn="0" w:lastRowFirstColumn="0" w:lastRowLastColumn="0"/>
-            </w:pPr>
-          </w:p>
-        </w:tc>
-        <w:tc>
-          <w:tcPr>
-            <w:tcW w:w="4034" w:type="dxa"/>
-          </w:tcPr>
-          <w:p>
-            <w:pPr>
-              <w:cnfStyle w:val="000000100000" w:firstRow="0" w:lastRow="0" w:firstColumn="0" w:lastColumn="0" w:oddVBand="0" w:evenVBand="0" w:oddHBand="1" w:evenHBand="0" w:firstRowFirstColumn="0" w:firstRowLastColumn="0" w:lastRowFirstColumn="0" w:lastRowLastColumn="0"/>
-            </w:pPr>
-            <w:r>
-              <w:t>Il sistema invia un “pop-up” con il tipo di errore</w:t>
-            </w:r>
-            <w:r>
-              <w:t>.</w:t>
+            <w:hideMark/>
+          </w:tcPr>
+          <w:p>
+            <w:pPr>
+              <w:spacing w:after="0"/>
+              <w:cnfStyle w:val="000000000000" w:firstRow="0" w:lastRow="0" w:firstColumn="0" w:lastColumn="0" w:oddVBand="0" w:evenVBand="0" w:oddHBand="0" w:evenHBand="0" w:firstRowFirstColumn="0" w:firstRowLastColumn="0" w:lastRowFirstColumn="0" w:lastRowLastColumn="0"/>
+              <w:rPr>
+                <w:sz w:val="24"/>
+                <w:szCs w:val="24"/>
+              </w:rPr>
+            </w:pPr>
+            <w:r>
+              <w:rPr>
+                <w:sz w:val="24"/>
+                <w:szCs w:val="24"/>
+              </w:rPr>
+              <w:t>Il sistema controlla i campi.</w:t>
             </w:r>
           </w:p>
         </w:tc>
@@ -1519,13 +955,16 @@
           <w:tcPr>
             <w:cnfStyle w:val="001000000000" w:firstRow="0" w:lastRow="0" w:firstColumn="1" w:lastColumn="0" w:oddVBand="0" w:evenVBand="0" w:oddHBand="0" w:evenHBand="0" w:firstRowFirstColumn="0" w:firstRowLastColumn="0" w:lastRowFirstColumn="0" w:lastRowLastColumn="0"/>
             <w:tcW w:w="2367" w:type="dxa"/>
-          </w:tcPr>
-          <w:p>
-            <w:pPr>
-              <w:rPr>
-                <w:b w:val="0"/>
-                <w:bCs w:val="0"/>
-                <w:caps w:val="0"/>
+            <w:vMerge/>
+            <w:hideMark/>
+          </w:tcPr>
+          <w:p>
+            <w:pPr>
+              <w:spacing w:after="0"/>
+              <w:rPr>
+                <w:caps/>
+                <w:sz w:val="24"/>
+                <w:szCs w:val="24"/>
               </w:rPr>
             </w:pPr>
           </w:p>
@@ -1533,31 +972,43 @@
         <w:tc>
           <w:tcPr>
             <w:tcW w:w="663" w:type="dxa"/>
-          </w:tcPr>
-          <w:p>
-            <w:pPr>
+            <w:hideMark/>
+          </w:tcPr>
+          <w:p>
+            <w:pPr>
+              <w:spacing w:after="0"/>
               <w:cnfStyle w:val="000000000000" w:firstRow="0" w:lastRow="0" w:firstColumn="0" w:lastColumn="0" w:oddVBand="0" w:evenVBand="0" w:oddHBand="0" w:evenHBand="0" w:firstRowFirstColumn="0" w:firstRowLastColumn="0" w:lastRowFirstColumn="0" w:lastRowLastColumn="0"/>
               <w:rPr>
                 <w:i/>
                 <w:iCs/>
+                <w:sz w:val="24"/>
+                <w:szCs w:val="24"/>
               </w:rPr>
             </w:pPr>
             <w:r>
               <w:rPr>
                 <w:i/>
                 <w:iCs/>
-              </w:rPr>
-              <w:t>5.a</w:t>
+                <w:sz w:val="24"/>
+                <w:szCs w:val="24"/>
+              </w:rPr>
+              <w:t>4</w:t>
             </w:r>
           </w:p>
         </w:tc>
         <w:tc>
           <w:tcPr>
             <w:tcW w:w="3315" w:type="dxa"/>
-          </w:tcPr>
-          <w:p>
-            <w:pPr>
-              <w:cnfStyle w:val="000000000000" w:firstRow="0" w:lastRow="0" w:firstColumn="0" w:lastColumn="0" w:oddVBand="0" w:evenVBand="0" w:oddHBand="0" w:evenHBand="0" w:firstRowFirstColumn="0" w:firstRowLastColumn="0" w:lastRowFirstColumn="0" w:lastRowLastColumn="0"/>
+            <w:hideMark/>
+          </w:tcPr>
+          <w:p>
+            <w:pPr>
+              <w:spacing w:after="0"/>
+              <w:cnfStyle w:val="000000000000" w:firstRow="0" w:lastRow="0" w:firstColumn="0" w:lastColumn="0" w:oddVBand="0" w:evenVBand="0" w:oddHBand="0" w:evenHBand="0" w:firstRowFirstColumn="0" w:firstRowLastColumn="0" w:lastRowFirstColumn="0" w:lastRowLastColumn="0"/>
+              <w:rPr>
+                <w:sz w:val="24"/>
+                <w:szCs w:val="24"/>
+              </w:rPr>
             </w:pPr>
           </w:p>
         </w:tc>
@@ -1567,86 +1018,36 @@
           </w:tcPr>
           <w:p>
             <w:pPr>
-              <w:cnfStyle w:val="000000000000" w:firstRow="0" w:lastRow="0" w:firstColumn="0" w:lastColumn="0" w:oddVBand="0" w:evenVBand="0" w:oddHBand="0" w:evenHBand="0" w:firstRowFirstColumn="0" w:firstRowLastColumn="0" w:lastRowFirstColumn="0" w:lastRowLastColumn="0"/>
-            </w:pPr>
-            <w:r>
-              <w:t>Reset dei campi errati</w:t>
-            </w:r>
-            <w:r>
-              <w:t>.</w:t>
-            </w:r>
-          </w:p>
-        </w:tc>
-      </w:tr>
-      <w:tr>
-        <w:trPr>
-          <w:cnfStyle w:val="000000100000" w:firstRow="0" w:lastRow="0" w:firstColumn="0" w:lastColumn="0" w:oddVBand="0" w:evenVBand="0" w:oddHBand="1" w:evenHBand="0" w:firstRowFirstColumn="0" w:firstRowLastColumn="0" w:lastRowFirstColumn="0" w:lastRowLastColumn="0"/>
-          <w:trHeight w:val="408"/>
-        </w:trPr>
-        <w:tc>
-          <w:tcPr>
-            <w:cnfStyle w:val="001000000000" w:firstRow="0" w:lastRow="0" w:firstColumn="1" w:lastColumn="0" w:oddVBand="0" w:evenVBand="0" w:oddHBand="0" w:evenHBand="0" w:firstRowFirstColumn="0" w:firstRowLastColumn="0" w:lastRowFirstColumn="0" w:lastRowLastColumn="0"/>
-            <w:tcW w:w="2367" w:type="dxa"/>
-          </w:tcPr>
-          <w:p>
-            <w:pPr>
-              <w:rPr>
-                <w:b w:val="0"/>
-                <w:bCs w:val="0"/>
-                <w:caps w:val="0"/>
-              </w:rPr>
-            </w:pPr>
-          </w:p>
-        </w:tc>
-        <w:tc>
-          <w:tcPr>
-            <w:tcW w:w="663" w:type="dxa"/>
-          </w:tcPr>
-          <w:p>
-            <w:pPr>
-              <w:cnfStyle w:val="000000100000" w:firstRow="0" w:lastRow="0" w:firstColumn="0" w:lastColumn="0" w:oddVBand="0" w:evenVBand="0" w:oddHBand="1" w:evenHBand="0" w:firstRowFirstColumn="0" w:firstRowLastColumn="0" w:lastRowFirstColumn="0" w:lastRowLastColumn="0"/>
-              <w:rPr>
-                <w:i/>
-                <w:iCs/>
-              </w:rPr>
-            </w:pPr>
-            <w:r>
-              <w:rPr>
-                <w:i/>
-                <w:iCs/>
-              </w:rPr>
-              <w:t>6.a</w:t>
-            </w:r>
-          </w:p>
-        </w:tc>
-        <w:tc>
-          <w:tcPr>
-            <w:tcW w:w="3315" w:type="dxa"/>
-          </w:tcPr>
-          <w:p>
-            <w:pPr>
-              <w:cnfStyle w:val="000000100000" w:firstRow="0" w:lastRow="0" w:firstColumn="0" w:lastColumn="0" w:oddVBand="0" w:evenVBand="0" w:oddHBand="1" w:evenHBand="0" w:firstRowFirstColumn="0" w:firstRowLastColumn="0" w:lastRowFirstColumn="0" w:lastRowLastColumn="0"/>
-            </w:pPr>
-            <w:r>
-              <w:t>Chiude il “pop-up”</w:t>
-            </w:r>
-            <w:r>
-              <w:t>.</w:t>
-            </w:r>
-          </w:p>
-        </w:tc>
-        <w:tc>
-          <w:tcPr>
-            <w:tcW w:w="4034" w:type="dxa"/>
-          </w:tcPr>
-          <w:p>
-            <w:pPr>
-              <w:cnfStyle w:val="000000100000" w:firstRow="0" w:lastRow="0" w:firstColumn="0" w:lastColumn="0" w:oddVBand="0" w:evenVBand="0" w:oddHBand="1" w:evenHBand="0" w:firstRowFirstColumn="0" w:firstRowLastColumn="0" w:lastRowFirstColumn="0" w:lastRowLastColumn="0"/>
-              <w:rPr>
-                <w:i/>
-                <w:iCs/>
-              </w:rPr>
-            </w:pPr>
+              <w:spacing w:after="0"/>
+              <w:cnfStyle w:val="000000000000" w:firstRow="0" w:lastRow="0" w:firstColumn="0" w:lastColumn="0" w:oddVBand="0" w:evenVBand="0" w:oddHBand="0" w:evenHBand="0" w:firstRowFirstColumn="0" w:firstRowLastColumn="0" w:lastRowFirstColumn="0" w:lastRowLastColumn="0"/>
+              <w:rPr>
+                <w:sz w:val="24"/>
+                <w:szCs w:val="24"/>
+              </w:rPr>
+            </w:pPr>
+            <w:r>
+              <w:rPr>
+                <w:sz w:val="24"/>
+                <w:szCs w:val="24"/>
+              </w:rPr>
+              <w:t xml:space="preserve">Invia </w:t>
+            </w:r>
+            <w:proofErr w:type="gramStart"/>
+            <w:r>
+              <w:rPr>
+                <w:sz w:val="24"/>
+                <w:szCs w:val="24"/>
+              </w:rPr>
+              <w:t>feedback</w:t>
+            </w:r>
+            <w:proofErr w:type="gramEnd"/>
+            <w:r>
+              <w:rPr>
+                <w:sz w:val="24"/>
+                <w:szCs w:val="24"/>
+              </w:rPr>
+              <w:t xml:space="preserve"> positivo.</w:t>
+            </w:r>
           </w:p>
         </w:tc>
       </w:tr>
@@ -1658,238 +1059,84 @@
           <w:tcPr>
             <w:cnfStyle w:val="001000000000" w:firstRow="0" w:lastRow="0" w:firstColumn="1" w:lastColumn="0" w:oddVBand="0" w:evenVBand="0" w:oddHBand="0" w:evenHBand="0" w:firstRowFirstColumn="0" w:firstRowLastColumn="0" w:lastRowFirstColumn="0" w:lastRowLastColumn="0"/>
             <w:tcW w:w="2367" w:type="dxa"/>
-          </w:tcPr>
-          <w:p>
-            <w:pPr>
-              <w:rPr>
-                <w:b w:val="0"/>
-                <w:bCs w:val="0"/>
-              </w:rPr>
-            </w:pPr>
-            <w:r>
-              <w:rPr>
-                <w:caps w:val="0"/>
-              </w:rPr>
-              <w:t>EXSTENSIONS #2</w:t>
-            </w:r>
-          </w:p>
-          <w:p>
-            <w:pPr>
-              <w:rPr>
-                <w:b w:val="0"/>
-                <w:bCs w:val="0"/>
-                <w:caps w:val="0"/>
-              </w:rPr>
-            </w:pPr>
-            <w:r>
-              <w:rPr>
-                <w:b w:val="0"/>
-                <w:bCs w:val="0"/>
-                <w:caps w:val="0"/>
-              </w:rPr>
-              <w:t>L’utente chiede di fare la registrazione con il proprio account “CineMates20”</w:t>
-            </w:r>
-            <w:r>
-              <w:rPr>
-                <w:b w:val="0"/>
-                <w:bCs w:val="0"/>
-                <w:caps w:val="0"/>
-              </w:rPr>
-              <w:t>.</w:t>
-            </w:r>
+            <w:vMerge/>
+            <w:hideMark/>
+          </w:tcPr>
+          <w:p>
+            <w:pPr>
+              <w:spacing w:after="0"/>
+              <w:rPr>
+                <w:caps/>
+                <w:sz w:val="24"/>
+                <w:szCs w:val="24"/>
+              </w:rPr>
+            </w:pPr>
           </w:p>
         </w:tc>
         <w:tc>
           <w:tcPr>
             <w:tcW w:w="663" w:type="dxa"/>
-          </w:tcPr>
-          <w:p>
-            <w:pPr>
+            <w:hideMark/>
+          </w:tcPr>
+          <w:p>
+            <w:pPr>
+              <w:spacing w:after="0"/>
               <w:cnfStyle w:val="000000000000" w:firstRow="0" w:lastRow="0" w:firstColumn="0" w:lastColumn="0" w:oddVBand="0" w:evenVBand="0" w:oddHBand="0" w:evenHBand="0" w:firstRowFirstColumn="0" w:firstRowLastColumn="0" w:lastRowFirstColumn="0" w:lastRowLastColumn="0"/>
               <w:rPr>
                 <w:i/>
                 <w:iCs/>
-              </w:rPr>
-            </w:pPr>
-          </w:p>
-        </w:tc>
-        <w:tc>
-          <w:tcPr>
-            <w:tcW w:w="3315" w:type="dxa"/>
-          </w:tcPr>
-          <w:p>
-            <w:pPr>
-              <w:spacing w:after="0"/>
-              <w:cnfStyle w:val="000000000000" w:firstRow="0" w:lastRow="0" w:firstColumn="0" w:lastColumn="0" w:oddVBand="0" w:evenVBand="0" w:oddHBand="0" w:evenHBand="0" w:firstRowFirstColumn="0" w:firstRowLastColumn="0" w:lastRowFirstColumn="0" w:lastRowLastColumn="0"/>
-              <w:rPr>
-                <w:b/>
-                <w:bCs/>
-                <w:sz w:val="24"/>
-                <w:szCs w:val="24"/>
-              </w:rPr>
-            </w:pPr>
-            <w:r>
-              <w:rPr>
-                <w:b/>
-                <w:bCs/>
-                <w:sz w:val="24"/>
-                <w:szCs w:val="24"/>
-              </w:rPr>
-              <w:t>ADMIN non registrato</w:t>
-            </w:r>
-          </w:p>
-          <w:p>
-            <w:pPr>
-              <w:cnfStyle w:val="000000000000" w:firstRow="0" w:lastRow="0" w:firstColumn="0" w:lastColumn="0" w:oddVBand="0" w:evenVBand="0" w:oddHBand="0" w:evenHBand="0" w:firstRowFirstColumn="0" w:firstRowLastColumn="0" w:lastRowFirstColumn="0" w:lastRowLastColumn="0"/>
-            </w:pPr>
-          </w:p>
-        </w:tc>
-        <w:tc>
-          <w:tcPr>
-            <w:tcW w:w="4034" w:type="dxa"/>
-          </w:tcPr>
-          <w:p>
-            <w:pPr>
-              <w:cnfStyle w:val="000000000000" w:firstRow="0" w:lastRow="0" w:firstColumn="0" w:lastColumn="0" w:oddVBand="0" w:evenVBand="0" w:oddHBand="0" w:evenHBand="0" w:firstRowFirstColumn="0" w:firstRowLastColumn="0" w:lastRowFirstColumn="0" w:lastRowLastColumn="0"/>
+                <w:sz w:val="24"/>
+                <w:szCs w:val="24"/>
+              </w:rPr>
+            </w:pPr>
+            <w:r>
               <w:rPr>
                 <w:i/>
                 <w:iCs/>
-              </w:rPr>
-            </w:pPr>
-            <w:r>
-              <w:rPr>
-                <w:b/>
-                <w:bCs/>
-                <w:sz w:val="24"/>
-                <w:szCs w:val="24"/>
-              </w:rPr>
-              <w:t>Sistema</w:t>
-            </w:r>
-          </w:p>
-        </w:tc>
-      </w:tr>
-      <w:tr>
-        <w:trPr>
-          <w:cnfStyle w:val="000000100000" w:firstRow="0" w:lastRow="0" w:firstColumn="0" w:lastColumn="0" w:oddVBand="0" w:evenVBand="0" w:oddHBand="1" w:evenHBand="0" w:firstRowFirstColumn="0" w:firstRowLastColumn="0" w:lastRowFirstColumn="0" w:lastRowLastColumn="0"/>
-          <w:trHeight w:val="408"/>
-        </w:trPr>
-        <w:tc>
-          <w:tcPr>
-            <w:cnfStyle w:val="001000000000" w:firstRow="0" w:lastRow="0" w:firstColumn="1" w:lastColumn="0" w:oddVBand="0" w:evenVBand="0" w:oddHBand="0" w:evenHBand="0" w:firstRowFirstColumn="0" w:firstRowLastColumn="0" w:lastRowFirstColumn="0" w:lastRowLastColumn="0"/>
-            <w:tcW w:w="2367" w:type="dxa"/>
-          </w:tcPr>
-          <w:p>
-            <w:pPr>
-              <w:rPr>
-                <w:caps w:val="0"/>
-              </w:rPr>
-            </w:pPr>
-          </w:p>
-        </w:tc>
-        <w:tc>
-          <w:tcPr>
-            <w:tcW w:w="663" w:type="dxa"/>
-          </w:tcPr>
-          <w:p>
-            <w:pPr>
-              <w:cnfStyle w:val="000000100000" w:firstRow="0" w:lastRow="0" w:firstColumn="0" w:lastColumn="0" w:oddVBand="0" w:evenVBand="0" w:oddHBand="1" w:evenHBand="0" w:firstRowFirstColumn="0" w:firstRowLastColumn="0" w:lastRowFirstColumn="0" w:lastRowLastColumn="0"/>
-              <w:rPr>
-                <w:i/>
-                <w:iCs/>
-              </w:rPr>
-            </w:pPr>
-            <w:r>
-              <w:rPr>
-                <w:i/>
-                <w:iCs/>
-              </w:rPr>
-              <w:t xml:space="preserve"> 1.b</w:t>
+                <w:sz w:val="24"/>
+                <w:szCs w:val="24"/>
+              </w:rPr>
+              <w:t>5</w:t>
             </w:r>
           </w:p>
         </w:tc>
         <w:tc>
           <w:tcPr>
             <w:tcW w:w="3315" w:type="dxa"/>
-          </w:tcPr>
-          <w:p>
-            <w:pPr>
-              <w:spacing w:after="0"/>
-              <w:cnfStyle w:val="000000100000" w:firstRow="0" w:lastRow="0" w:firstColumn="0" w:lastColumn="0" w:oddVBand="0" w:evenVBand="0" w:oddHBand="1" w:evenHBand="0" w:firstRowFirstColumn="0" w:firstRowLastColumn="0" w:lastRowFirstColumn="0" w:lastRowLastColumn="0"/>
-              <w:rPr>
-                <w:sz w:val="24"/>
-                <w:szCs w:val="24"/>
-                <w:lang w:val="en-US"/>
-              </w:rPr>
-            </w:pPr>
-            <w:proofErr w:type="spellStart"/>
-            <w:r>
-              <w:rPr>
-                <w:sz w:val="24"/>
-                <w:szCs w:val="24"/>
-                <w:lang w:val="en-US"/>
-              </w:rPr>
-              <w:t>Clicca</w:t>
-            </w:r>
-            <w:proofErr w:type="spellEnd"/>
-            <w:r>
-              <w:rPr>
-                <w:sz w:val="24"/>
-                <w:szCs w:val="24"/>
-                <w:lang w:val="en-US"/>
-              </w:rPr>
-              <w:t xml:space="preserve"> </w:t>
-            </w:r>
-            <w:proofErr w:type="spellStart"/>
-            <w:r>
-              <w:rPr>
-                <w:sz w:val="24"/>
-                <w:szCs w:val="24"/>
-                <w:lang w:val="en-US"/>
-              </w:rPr>
-              <w:t>su</w:t>
-            </w:r>
-            <w:proofErr w:type="spellEnd"/>
-            <w:r>
-              <w:rPr>
-                <w:sz w:val="24"/>
-                <w:szCs w:val="24"/>
-                <w:lang w:val="en-US"/>
-              </w:rPr>
-              <w:t xml:space="preserve"> “Join with </w:t>
-            </w:r>
-            <w:r>
-              <w:rPr>
-                <w:sz w:val="24"/>
-                <w:szCs w:val="24"/>
-                <w:lang w:val="en-US"/>
-              </w:rPr>
-              <w:t>your CineMates20 account”</w:t>
-            </w:r>
-            <w:r>
-              <w:rPr>
-                <w:sz w:val="24"/>
-                <w:szCs w:val="24"/>
-                <w:lang w:val="en-US"/>
-              </w:rPr>
-              <w:t>.</w:t>
-            </w:r>
+            <w:hideMark/>
+          </w:tcPr>
+          <w:p>
+            <w:pPr>
+              <w:spacing w:after="0"/>
+              <w:cnfStyle w:val="000000000000" w:firstRow="0" w:lastRow="0" w:firstColumn="0" w:lastColumn="0" w:oddVBand="0" w:evenVBand="0" w:oddHBand="0" w:evenHBand="0" w:firstRowFirstColumn="0" w:firstRowLastColumn="0" w:lastRowFirstColumn="0" w:lastRowLastColumn="0"/>
+              <w:rPr>
+                <w:sz w:val="24"/>
+                <w:szCs w:val="24"/>
+              </w:rPr>
+            </w:pPr>
           </w:p>
         </w:tc>
         <w:tc>
           <w:tcPr>
             <w:tcW w:w="4034" w:type="dxa"/>
-          </w:tcPr>
-          <w:p>
-            <w:pPr>
-              <w:cnfStyle w:val="000000100000" w:firstRow="0" w:lastRow="0" w:firstColumn="0" w:lastColumn="0" w:oddVBand="0" w:evenVBand="0" w:oddHBand="1" w:evenHBand="0" w:firstRowFirstColumn="0" w:firstRowLastColumn="0" w:lastRowFirstColumn="0" w:lastRowLastColumn="0"/>
-              <w:rPr>
-                <w:b/>
-                <w:bCs/>
-                <w:sz w:val="24"/>
-                <w:szCs w:val="24"/>
-                <w:lang w:val="en-US"/>
-              </w:rPr>
-            </w:pPr>
+            <w:hideMark/>
+          </w:tcPr>
+          <w:p>
+            <w:pPr>
+              <w:spacing w:after="0"/>
+              <w:cnfStyle w:val="000000000000" w:firstRow="0" w:lastRow="0" w:firstColumn="0" w:lastColumn="0" w:oddVBand="0" w:evenVBand="0" w:oddHBand="0" w:evenHBand="0" w:firstRowFirstColumn="0" w:firstRowLastColumn="0" w:lastRowFirstColumn="0" w:lastRowLastColumn="0"/>
+              <w:rPr>
+                <w:sz w:val="24"/>
+                <w:szCs w:val="24"/>
+              </w:rPr>
+            </w:pPr>
+            <w:r>
+              <w:rPr>
+                <w:sz w:val="24"/>
+                <w:szCs w:val="24"/>
+              </w:rPr>
+              <w:t>Invia credenziali al database esterno.</w:t>
+            </w:r>
           </w:p>
         </w:tc>
       </w:tr>
@@ -1901,11 +1148,661 @@
           <w:tcPr>
             <w:cnfStyle w:val="001000000000" w:firstRow="0" w:lastRow="0" w:firstColumn="1" w:lastColumn="0" w:oddVBand="0" w:evenVBand="0" w:oddHBand="0" w:evenHBand="0" w:firstRowFirstColumn="0" w:firstRowLastColumn="0" w:lastRowFirstColumn="0" w:lastRowLastColumn="0"/>
             <w:tcW w:w="2367" w:type="dxa"/>
-          </w:tcPr>
-          <w:p>
-            <w:pPr>
-              <w:rPr>
-                <w:caps w:val="0"/>
+            <w:vMerge/>
+          </w:tcPr>
+          <w:p>
+            <w:pPr>
+              <w:spacing w:after="0"/>
+              <w:rPr>
+                <w:caps/>
+                <w:sz w:val="24"/>
+                <w:szCs w:val="24"/>
+              </w:rPr>
+            </w:pPr>
+          </w:p>
+        </w:tc>
+        <w:tc>
+          <w:tcPr>
+            <w:tcW w:w="663" w:type="dxa"/>
+          </w:tcPr>
+          <w:p>
+            <w:pPr>
+              <w:spacing w:after="0"/>
+              <w:cnfStyle w:val="000000000000" w:firstRow="0" w:lastRow="0" w:firstColumn="0" w:lastColumn="0" w:oddVBand="0" w:evenVBand="0" w:oddHBand="0" w:evenHBand="0" w:firstRowFirstColumn="0" w:firstRowLastColumn="0" w:lastRowFirstColumn="0" w:lastRowLastColumn="0"/>
+              <w:rPr>
+                <w:i/>
+                <w:iCs/>
+                <w:sz w:val="24"/>
+                <w:szCs w:val="24"/>
+              </w:rPr>
+            </w:pPr>
+            <w:r>
+              <w:rPr>
+                <w:i/>
+                <w:iCs/>
+                <w:sz w:val="24"/>
+                <w:szCs w:val="24"/>
+              </w:rPr>
+              <w:t>6</w:t>
+            </w:r>
+          </w:p>
+        </w:tc>
+        <w:tc>
+          <w:tcPr>
+            <w:tcW w:w="3315" w:type="dxa"/>
+          </w:tcPr>
+          <w:p>
+            <w:pPr>
+              <w:spacing w:after="0"/>
+              <w:cnfStyle w:val="000000000000" w:firstRow="0" w:lastRow="0" w:firstColumn="0" w:lastColumn="0" w:oddVBand="0" w:evenVBand="0" w:oddHBand="0" w:evenHBand="0" w:firstRowFirstColumn="0" w:firstRowLastColumn="0" w:lastRowFirstColumn="0" w:lastRowLastColumn="0"/>
+              <w:rPr>
+                <w:sz w:val="24"/>
+                <w:szCs w:val="24"/>
+              </w:rPr>
+            </w:pPr>
+          </w:p>
+        </w:tc>
+        <w:tc>
+          <w:tcPr>
+            <w:tcW w:w="4034" w:type="dxa"/>
+          </w:tcPr>
+          <w:p>
+            <w:pPr>
+              <w:spacing w:after="0"/>
+              <w:cnfStyle w:val="000000000000" w:firstRow="0" w:lastRow="0" w:firstColumn="0" w:lastColumn="0" w:oddVBand="0" w:evenVBand="0" w:oddHBand="0" w:evenHBand="0" w:firstRowFirstColumn="0" w:firstRowLastColumn="0" w:lastRowFirstColumn="0" w:lastRowLastColumn="0"/>
+              <w:rPr>
+                <w:sz w:val="24"/>
+                <w:szCs w:val="24"/>
+              </w:rPr>
+            </w:pPr>
+            <w:r>
+              <w:rPr>
+                <w:sz w:val="24"/>
+                <w:szCs w:val="24"/>
+              </w:rPr>
+              <w:t>Chiusura della schermata e apertura di “</w:t>
+            </w:r>
+            <w:proofErr w:type="spellStart"/>
+            <w:r>
+              <w:rPr>
+                <w:sz w:val="24"/>
+                <w:szCs w:val="24"/>
+              </w:rPr>
+              <w:t>LoginAdmin</w:t>
+            </w:r>
+            <w:proofErr w:type="spellEnd"/>
+            <w:r>
+              <w:rPr>
+                <w:sz w:val="24"/>
+                <w:szCs w:val="24"/>
+              </w:rPr>
+              <w:t>”.</w:t>
+            </w:r>
+          </w:p>
+        </w:tc>
+      </w:tr>
+      <w:tr>
+        <w:trPr>
+          <w:trHeight w:val="408"/>
+        </w:trPr>
+        <w:tc>
+          <w:tcPr>
+            <w:cnfStyle w:val="001000000000" w:firstRow="0" w:lastRow="0" w:firstColumn="1" w:lastColumn="0" w:oddVBand="0" w:evenVBand="0" w:oddHBand="0" w:evenHBand="0" w:firstRowFirstColumn="0" w:firstRowLastColumn="0" w:lastRowFirstColumn="0" w:lastRowLastColumn="0"/>
+            <w:tcW w:w="2367" w:type="dxa"/>
+            <w:vMerge w:val="restart"/>
+          </w:tcPr>
+          <w:p>
+            <w:pPr>
+              <w:rPr>
+                <w:caps/>
+              </w:rPr>
+            </w:pPr>
+            <w:r>
+              <w:t>EXTENSIONS #1</w:t>
+            </w:r>
+          </w:p>
+          <w:p>
+            <w:pPr>
+              <w:rPr>
+                <w:b w:val="0"/>
+                <w:bCs w:val="0"/>
+                <w:caps/>
+              </w:rPr>
+            </w:pPr>
+            <w:r>
+              <w:rPr>
+                <w:b w:val="0"/>
+                <w:bCs w:val="0"/>
+              </w:rPr>
+              <w:t>L’utente non inserisce campi rispettando le policy oppure ha già richiesto le credenziali.</w:t>
+            </w:r>
+          </w:p>
+        </w:tc>
+        <w:tc>
+          <w:tcPr>
+            <w:tcW w:w="663" w:type="dxa"/>
+          </w:tcPr>
+          <w:p>
+            <w:pPr>
+              <w:cnfStyle w:val="000000000000" w:firstRow="0" w:lastRow="0" w:firstColumn="0" w:lastColumn="0" w:oddVBand="0" w:evenVBand="0" w:oddHBand="0" w:evenHBand="0" w:firstRowFirstColumn="0" w:firstRowLastColumn="0" w:lastRowFirstColumn="0" w:lastRowLastColumn="0"/>
+              <w:rPr>
+                <w:i/>
+                <w:iCs/>
+              </w:rPr>
+            </w:pPr>
+            <w:r>
+              <w:rPr>
+                <w:i/>
+                <w:iCs/>
+              </w:rPr>
+              <w:t xml:space="preserve"> </w:t>
+            </w:r>
+          </w:p>
+        </w:tc>
+        <w:tc>
+          <w:tcPr>
+            <w:tcW w:w="3315" w:type="dxa"/>
+          </w:tcPr>
+          <w:p>
+            <w:pPr>
+              <w:spacing w:after="0"/>
+              <w:cnfStyle w:val="000000000000" w:firstRow="0" w:lastRow="0" w:firstColumn="0" w:lastColumn="0" w:oddVBand="0" w:evenVBand="0" w:oddHBand="0" w:evenHBand="0" w:firstRowFirstColumn="0" w:firstRowLastColumn="0" w:lastRowFirstColumn="0" w:lastRowLastColumn="0"/>
+              <w:rPr>
+                <w:b/>
+                <w:bCs/>
+                <w:sz w:val="24"/>
+                <w:szCs w:val="24"/>
+              </w:rPr>
+            </w:pPr>
+            <w:r>
+              <w:rPr>
+                <w:b/>
+                <w:bCs/>
+                <w:sz w:val="24"/>
+                <w:szCs w:val="24"/>
+              </w:rPr>
+              <w:t>ADMIN non registrato</w:t>
+            </w:r>
+          </w:p>
+          <w:p>
+            <w:pPr>
+              <w:spacing w:after="0"/>
+              <w:cnfStyle w:val="000000000000" w:firstRow="0" w:lastRow="0" w:firstColumn="0" w:lastColumn="0" w:oddVBand="0" w:evenVBand="0" w:oddHBand="0" w:evenHBand="0" w:firstRowFirstColumn="0" w:firstRowLastColumn="0" w:lastRowFirstColumn="0" w:lastRowLastColumn="0"/>
+              <w:rPr>
+                <w:b/>
+                <w:bCs/>
+                <w:sz w:val="24"/>
+                <w:szCs w:val="24"/>
+              </w:rPr>
+            </w:pPr>
+          </w:p>
+        </w:tc>
+        <w:tc>
+          <w:tcPr>
+            <w:tcW w:w="4034" w:type="dxa"/>
+          </w:tcPr>
+          <w:p>
+            <w:pPr>
+              <w:spacing w:after="0"/>
+              <w:cnfStyle w:val="000000000000" w:firstRow="0" w:lastRow="0" w:firstColumn="0" w:lastColumn="0" w:oddVBand="0" w:evenVBand="0" w:oddHBand="0" w:evenHBand="0" w:firstRowFirstColumn="0" w:firstRowLastColumn="0" w:lastRowFirstColumn="0" w:lastRowLastColumn="0"/>
+              <w:rPr>
+                <w:b/>
+                <w:bCs/>
+                <w:sz w:val="24"/>
+                <w:szCs w:val="24"/>
+              </w:rPr>
+            </w:pPr>
+            <w:r>
+              <w:rPr>
+                <w:b/>
+                <w:bCs/>
+                <w:sz w:val="24"/>
+                <w:szCs w:val="24"/>
+              </w:rPr>
+              <w:t xml:space="preserve">Sistema </w:t>
+            </w:r>
+          </w:p>
+        </w:tc>
+      </w:tr>
+      <w:tr>
+        <w:trPr>
+          <w:trHeight w:val="408"/>
+        </w:trPr>
+        <w:tc>
+          <w:tcPr>
+            <w:cnfStyle w:val="001000000000" w:firstRow="0" w:lastRow="0" w:firstColumn="1" w:lastColumn="0" w:oddVBand="0" w:evenVBand="0" w:oddHBand="0" w:evenHBand="0" w:firstRowFirstColumn="0" w:firstRowLastColumn="0" w:lastRowFirstColumn="0" w:lastRowLastColumn="0"/>
+            <w:tcW w:w="2367" w:type="dxa"/>
+            <w:vMerge/>
+          </w:tcPr>
+          <w:p>
+            <w:pPr>
+              <w:rPr>
+                <w:b w:val="0"/>
+                <w:bCs w:val="0"/>
+                <w:caps/>
+              </w:rPr>
+            </w:pPr>
+          </w:p>
+        </w:tc>
+        <w:tc>
+          <w:tcPr>
+            <w:tcW w:w="663" w:type="dxa"/>
+          </w:tcPr>
+          <w:p>
+            <w:pPr>
+              <w:cnfStyle w:val="000000000000" w:firstRow="0" w:lastRow="0" w:firstColumn="0" w:lastColumn="0" w:oddVBand="0" w:evenVBand="0" w:oddHBand="0" w:evenHBand="0" w:firstRowFirstColumn="0" w:firstRowLastColumn="0" w:lastRowFirstColumn="0" w:lastRowLastColumn="0"/>
+              <w:rPr>
+                <w:i/>
+                <w:iCs/>
+                <w:u w:val="single"/>
+              </w:rPr>
+            </w:pPr>
+            <w:r>
+              <w:rPr>
+                <w:i/>
+                <w:iCs/>
+                <w:u w:val="single"/>
+              </w:rPr>
+              <w:t>4.a</w:t>
+            </w:r>
+          </w:p>
+        </w:tc>
+        <w:tc>
+          <w:tcPr>
+            <w:tcW w:w="3315" w:type="dxa"/>
+          </w:tcPr>
+          <w:p>
+            <w:pPr>
+              <w:cnfStyle w:val="000000000000" w:firstRow="0" w:lastRow="0" w:firstColumn="0" w:lastColumn="0" w:oddVBand="0" w:evenVBand="0" w:oddHBand="0" w:evenHBand="0" w:firstRowFirstColumn="0" w:firstRowLastColumn="0" w:lastRowFirstColumn="0" w:lastRowLastColumn="0"/>
+            </w:pPr>
+          </w:p>
+        </w:tc>
+        <w:tc>
+          <w:tcPr>
+            <w:tcW w:w="4034" w:type="dxa"/>
+          </w:tcPr>
+          <w:p>
+            <w:pPr>
+              <w:cnfStyle w:val="000000000000" w:firstRow="0" w:lastRow="0" w:firstColumn="0" w:lastColumn="0" w:oddVBand="0" w:evenVBand="0" w:oddHBand="0" w:evenHBand="0" w:firstRowFirstColumn="0" w:firstRowLastColumn="0" w:lastRowFirstColumn="0" w:lastRowLastColumn="0"/>
+            </w:pPr>
+            <w:r>
+              <w:t>Il sistema invia un “pop-up” con il tipo di errore.</w:t>
+            </w:r>
+          </w:p>
+        </w:tc>
+      </w:tr>
+      <w:tr>
+        <w:trPr>
+          <w:trHeight w:val="408"/>
+        </w:trPr>
+        <w:tc>
+          <w:tcPr>
+            <w:cnfStyle w:val="001000000000" w:firstRow="0" w:lastRow="0" w:firstColumn="1" w:lastColumn="0" w:oddVBand="0" w:evenVBand="0" w:oddHBand="0" w:evenHBand="0" w:firstRowFirstColumn="0" w:firstRowLastColumn="0" w:lastRowFirstColumn="0" w:lastRowLastColumn="0"/>
+            <w:tcW w:w="2367" w:type="dxa"/>
+            <w:vMerge/>
+          </w:tcPr>
+          <w:p>
+            <w:pPr>
+              <w:rPr>
+                <w:b w:val="0"/>
+                <w:bCs w:val="0"/>
+                <w:caps/>
+              </w:rPr>
+            </w:pPr>
+          </w:p>
+        </w:tc>
+        <w:tc>
+          <w:tcPr>
+            <w:tcW w:w="663" w:type="dxa"/>
+          </w:tcPr>
+          <w:p>
+            <w:pPr>
+              <w:cnfStyle w:val="000000000000" w:firstRow="0" w:lastRow="0" w:firstColumn="0" w:lastColumn="0" w:oddVBand="0" w:evenVBand="0" w:oddHBand="0" w:evenHBand="0" w:firstRowFirstColumn="0" w:firstRowLastColumn="0" w:lastRowFirstColumn="0" w:lastRowLastColumn="0"/>
+              <w:rPr>
+                <w:i/>
+                <w:iCs/>
+              </w:rPr>
+            </w:pPr>
+            <w:r>
+              <w:rPr>
+                <w:i/>
+                <w:iCs/>
+              </w:rPr>
+              <w:t>5.a</w:t>
+            </w:r>
+          </w:p>
+        </w:tc>
+        <w:tc>
+          <w:tcPr>
+            <w:tcW w:w="3315" w:type="dxa"/>
+          </w:tcPr>
+          <w:p>
+            <w:pPr>
+              <w:cnfStyle w:val="000000000000" w:firstRow="0" w:lastRow="0" w:firstColumn="0" w:lastColumn="0" w:oddVBand="0" w:evenVBand="0" w:oddHBand="0" w:evenHBand="0" w:firstRowFirstColumn="0" w:firstRowLastColumn="0" w:lastRowFirstColumn="0" w:lastRowLastColumn="0"/>
+            </w:pPr>
+          </w:p>
+        </w:tc>
+        <w:tc>
+          <w:tcPr>
+            <w:tcW w:w="4034" w:type="dxa"/>
+          </w:tcPr>
+          <w:p>
+            <w:pPr>
+              <w:cnfStyle w:val="000000000000" w:firstRow="0" w:lastRow="0" w:firstColumn="0" w:lastColumn="0" w:oddVBand="0" w:evenVBand="0" w:oddHBand="0" w:evenHBand="0" w:firstRowFirstColumn="0" w:firstRowLastColumn="0" w:lastRowFirstColumn="0" w:lastRowLastColumn="0"/>
+            </w:pPr>
+            <w:r>
+              <w:t>Reset dei campi errati.</w:t>
+            </w:r>
+          </w:p>
+        </w:tc>
+      </w:tr>
+      <w:tr>
+        <w:trPr>
+          <w:trHeight w:val="408"/>
+        </w:trPr>
+        <w:tc>
+          <w:tcPr>
+            <w:cnfStyle w:val="001000000000" w:firstRow="0" w:lastRow="0" w:firstColumn="1" w:lastColumn="0" w:oddVBand="0" w:evenVBand="0" w:oddHBand="0" w:evenHBand="0" w:firstRowFirstColumn="0" w:firstRowLastColumn="0" w:lastRowFirstColumn="0" w:lastRowLastColumn="0"/>
+            <w:tcW w:w="2367" w:type="dxa"/>
+            <w:vMerge/>
+          </w:tcPr>
+          <w:p>
+            <w:pPr>
+              <w:rPr>
+                <w:b w:val="0"/>
+                <w:bCs w:val="0"/>
+                <w:caps/>
+              </w:rPr>
+            </w:pPr>
+          </w:p>
+        </w:tc>
+        <w:tc>
+          <w:tcPr>
+            <w:tcW w:w="663" w:type="dxa"/>
+          </w:tcPr>
+          <w:p>
+            <w:pPr>
+              <w:cnfStyle w:val="000000000000" w:firstRow="0" w:lastRow="0" w:firstColumn="0" w:lastColumn="0" w:oddVBand="0" w:evenVBand="0" w:oddHBand="0" w:evenHBand="0" w:firstRowFirstColumn="0" w:firstRowLastColumn="0" w:lastRowFirstColumn="0" w:lastRowLastColumn="0"/>
+              <w:rPr>
+                <w:i/>
+                <w:iCs/>
+              </w:rPr>
+            </w:pPr>
+            <w:r>
+              <w:rPr>
+                <w:i/>
+                <w:iCs/>
+              </w:rPr>
+              <w:t>6.a</w:t>
+            </w:r>
+          </w:p>
+        </w:tc>
+        <w:tc>
+          <w:tcPr>
+            <w:tcW w:w="3315" w:type="dxa"/>
+          </w:tcPr>
+          <w:p>
+            <w:pPr>
+              <w:cnfStyle w:val="000000000000" w:firstRow="0" w:lastRow="0" w:firstColumn="0" w:lastColumn="0" w:oddVBand="0" w:evenVBand="0" w:oddHBand="0" w:evenHBand="0" w:firstRowFirstColumn="0" w:firstRowLastColumn="0" w:lastRowFirstColumn="0" w:lastRowLastColumn="0"/>
+            </w:pPr>
+            <w:r>
+              <w:t>Chiude il “pop-up”.</w:t>
+            </w:r>
+          </w:p>
+        </w:tc>
+        <w:tc>
+          <w:tcPr>
+            <w:tcW w:w="4034" w:type="dxa"/>
+          </w:tcPr>
+          <w:p>
+            <w:pPr>
+              <w:cnfStyle w:val="000000000000" w:firstRow="0" w:lastRow="0" w:firstColumn="0" w:lastColumn="0" w:oddVBand="0" w:evenVBand="0" w:oddHBand="0" w:evenHBand="0" w:firstRowFirstColumn="0" w:firstRowLastColumn="0" w:lastRowFirstColumn="0" w:lastRowLastColumn="0"/>
+              <w:rPr>
+                <w:i/>
+                <w:iCs/>
+              </w:rPr>
+            </w:pPr>
+          </w:p>
+        </w:tc>
+      </w:tr>
+      <w:tr>
+        <w:trPr>
+          <w:trHeight w:val="408"/>
+        </w:trPr>
+        <w:tc>
+          <w:tcPr>
+            <w:cnfStyle w:val="001000000000" w:firstRow="0" w:lastRow="0" w:firstColumn="1" w:lastColumn="0" w:oddVBand="0" w:evenVBand="0" w:oddHBand="0" w:evenHBand="0" w:firstRowFirstColumn="0" w:firstRowLastColumn="0" w:lastRowFirstColumn="0" w:lastRowLastColumn="0"/>
+            <w:tcW w:w="2367" w:type="dxa"/>
+            <w:vMerge w:val="restart"/>
+          </w:tcPr>
+          <w:p>
+            <w:pPr>
+              <w:rPr>
+                <w:b w:val="0"/>
+                <w:bCs w:val="0"/>
+              </w:rPr>
+            </w:pPr>
+            <w:r>
+              <w:t>EXSTENSIONS #2</w:t>
+            </w:r>
+          </w:p>
+          <w:p>
+            <w:pPr>
+              <w:rPr>
+                <w:b w:val="0"/>
+                <w:bCs w:val="0"/>
+                <w:caps/>
+              </w:rPr>
+            </w:pPr>
+            <w:r>
+              <w:rPr>
+                <w:b w:val="0"/>
+                <w:bCs w:val="0"/>
+              </w:rPr>
+              <w:t>L’utente chiede di fare la registrazione con il proprio account “CineMates20”.</w:t>
+            </w:r>
+          </w:p>
+        </w:tc>
+        <w:tc>
+          <w:tcPr>
+            <w:tcW w:w="663" w:type="dxa"/>
+          </w:tcPr>
+          <w:p>
+            <w:pPr>
+              <w:cnfStyle w:val="000000000000" w:firstRow="0" w:lastRow="0" w:firstColumn="0" w:lastColumn="0" w:oddVBand="0" w:evenVBand="0" w:oddHBand="0" w:evenHBand="0" w:firstRowFirstColumn="0" w:firstRowLastColumn="0" w:lastRowFirstColumn="0" w:lastRowLastColumn="0"/>
+              <w:rPr>
+                <w:i/>
+                <w:iCs/>
+              </w:rPr>
+            </w:pPr>
+          </w:p>
+        </w:tc>
+        <w:tc>
+          <w:tcPr>
+            <w:tcW w:w="3315" w:type="dxa"/>
+          </w:tcPr>
+          <w:p>
+            <w:pPr>
+              <w:spacing w:after="0"/>
+              <w:cnfStyle w:val="000000000000" w:firstRow="0" w:lastRow="0" w:firstColumn="0" w:lastColumn="0" w:oddVBand="0" w:evenVBand="0" w:oddHBand="0" w:evenHBand="0" w:firstRowFirstColumn="0" w:firstRowLastColumn="0" w:lastRowFirstColumn="0" w:lastRowLastColumn="0"/>
+              <w:rPr>
+                <w:b/>
+                <w:bCs/>
+                <w:sz w:val="24"/>
+                <w:szCs w:val="24"/>
+              </w:rPr>
+            </w:pPr>
+            <w:r>
+              <w:rPr>
+                <w:b/>
+                <w:bCs/>
+                <w:sz w:val="24"/>
+                <w:szCs w:val="24"/>
+              </w:rPr>
+              <w:t>ADMIN non registrato</w:t>
+            </w:r>
+          </w:p>
+          <w:p>
+            <w:pPr>
+              <w:cnfStyle w:val="000000000000" w:firstRow="0" w:lastRow="0" w:firstColumn="0" w:lastColumn="0" w:oddVBand="0" w:evenVBand="0" w:oddHBand="0" w:evenHBand="0" w:firstRowFirstColumn="0" w:firstRowLastColumn="0" w:lastRowFirstColumn="0" w:lastRowLastColumn="0"/>
+            </w:pPr>
+          </w:p>
+        </w:tc>
+        <w:tc>
+          <w:tcPr>
+            <w:tcW w:w="4034" w:type="dxa"/>
+          </w:tcPr>
+          <w:p>
+            <w:pPr>
+              <w:cnfStyle w:val="000000000000" w:firstRow="0" w:lastRow="0" w:firstColumn="0" w:lastColumn="0" w:oddVBand="0" w:evenVBand="0" w:oddHBand="0" w:evenHBand="0" w:firstRowFirstColumn="0" w:firstRowLastColumn="0" w:lastRowFirstColumn="0" w:lastRowLastColumn="0"/>
+              <w:rPr>
+                <w:i/>
+                <w:iCs/>
+              </w:rPr>
+            </w:pPr>
+            <w:r>
+              <w:rPr>
+                <w:b/>
+                <w:bCs/>
+                <w:sz w:val="24"/>
+                <w:szCs w:val="24"/>
+              </w:rPr>
+              <w:t>Sistema</w:t>
+            </w:r>
+          </w:p>
+        </w:tc>
+      </w:tr>
+      <w:tr>
+        <w:trPr>
+          <w:trHeight w:val="408"/>
+        </w:trPr>
+        <w:tc>
+          <w:tcPr>
+            <w:cnfStyle w:val="001000000000" w:firstRow="0" w:lastRow="0" w:firstColumn="1" w:lastColumn="0" w:oddVBand="0" w:evenVBand="0" w:oddHBand="0" w:evenHBand="0" w:firstRowFirstColumn="0" w:firstRowLastColumn="0" w:lastRowFirstColumn="0" w:lastRowLastColumn="0"/>
+            <w:tcW w:w="2367" w:type="dxa"/>
+            <w:vMerge/>
+          </w:tcPr>
+          <w:p>
+            <w:pPr>
+              <w:rPr>
+                <w:caps/>
+              </w:rPr>
+            </w:pPr>
+          </w:p>
+        </w:tc>
+        <w:tc>
+          <w:tcPr>
+            <w:tcW w:w="663" w:type="dxa"/>
+          </w:tcPr>
+          <w:p>
+            <w:pPr>
+              <w:cnfStyle w:val="000000000000" w:firstRow="0" w:lastRow="0" w:firstColumn="0" w:lastColumn="0" w:oddVBand="0" w:evenVBand="0" w:oddHBand="0" w:evenHBand="0" w:firstRowFirstColumn="0" w:firstRowLastColumn="0" w:lastRowFirstColumn="0" w:lastRowLastColumn="0"/>
+              <w:rPr>
+                <w:i/>
+                <w:iCs/>
+              </w:rPr>
+            </w:pPr>
+            <w:r>
+              <w:rPr>
+                <w:i/>
+                <w:iCs/>
+              </w:rPr>
+              <w:t xml:space="preserve"> 1.b</w:t>
+            </w:r>
+          </w:p>
+        </w:tc>
+        <w:tc>
+          <w:tcPr>
+            <w:tcW w:w="3315" w:type="dxa"/>
+          </w:tcPr>
+          <w:p>
+            <w:pPr>
+              <w:spacing w:after="0"/>
+              <w:cnfStyle w:val="000000000000" w:firstRow="0" w:lastRow="0" w:firstColumn="0" w:lastColumn="0" w:oddVBand="0" w:evenVBand="0" w:oddHBand="0" w:evenHBand="0" w:firstRowFirstColumn="0" w:firstRowLastColumn="0" w:lastRowFirstColumn="0" w:lastRowLastColumn="0"/>
+              <w:rPr>
+                <w:sz w:val="24"/>
+                <w:szCs w:val="24"/>
+                <w:lang w:val="en-US"/>
+              </w:rPr>
+            </w:pPr>
+            <w:proofErr w:type="spellStart"/>
+            <w:r>
+              <w:rPr>
+                <w:sz w:val="24"/>
+                <w:szCs w:val="24"/>
+                <w:lang w:val="en-US"/>
+              </w:rPr>
+              <w:t>Clicca</w:t>
+            </w:r>
+            <w:proofErr w:type="spellEnd"/>
+            <w:r>
+              <w:rPr>
+                <w:sz w:val="24"/>
+                <w:szCs w:val="24"/>
+                <w:lang w:val="en-US"/>
+              </w:rPr>
+              <w:t xml:space="preserve"> </w:t>
+            </w:r>
+            <w:proofErr w:type="spellStart"/>
+            <w:r>
+              <w:rPr>
+                <w:sz w:val="24"/>
+                <w:szCs w:val="24"/>
+                <w:lang w:val="en-US"/>
+              </w:rPr>
+              <w:t>su</w:t>
+            </w:r>
+            <w:proofErr w:type="spellEnd"/>
+            <w:r>
+              <w:rPr>
+                <w:sz w:val="24"/>
+                <w:szCs w:val="24"/>
+                <w:lang w:val="en-US"/>
+              </w:rPr>
+              <w:t xml:space="preserve"> “Join with </w:t>
+            </w:r>
+            <w:r>
+              <w:rPr>
+                <w:sz w:val="24"/>
+                <w:szCs w:val="24"/>
+                <w:lang w:val="en-US"/>
+              </w:rPr>
+              <w:t>your CineMates20 account”.</w:t>
+            </w:r>
+          </w:p>
+        </w:tc>
+        <w:tc>
+          <w:tcPr>
+            <w:tcW w:w="4034" w:type="dxa"/>
+          </w:tcPr>
+          <w:p>
+            <w:pPr>
+              <w:cnfStyle w:val="000000000000" w:firstRow="0" w:lastRow="0" w:firstColumn="0" w:lastColumn="0" w:oddVBand="0" w:evenVBand="0" w:oddHBand="0" w:evenHBand="0" w:firstRowFirstColumn="0" w:firstRowLastColumn="0" w:lastRowFirstColumn="0" w:lastRowLastColumn="0"/>
+              <w:rPr>
+                <w:b/>
+                <w:bCs/>
+                <w:sz w:val="24"/>
+                <w:szCs w:val="24"/>
+                <w:lang w:val="en-US"/>
+              </w:rPr>
+            </w:pPr>
+          </w:p>
+        </w:tc>
+      </w:tr>
+      <w:tr>
+        <w:trPr>
+          <w:trHeight w:val="408"/>
+        </w:trPr>
+        <w:tc>
+          <w:tcPr>
+            <w:cnfStyle w:val="001000000000" w:firstRow="0" w:lastRow="0" w:firstColumn="1" w:lastColumn="0" w:oddVBand="0" w:evenVBand="0" w:oddHBand="0" w:evenHBand="0" w:firstRowFirstColumn="0" w:firstRowLastColumn="0" w:lastRowFirstColumn="0" w:lastRowLastColumn="0"/>
+            <w:tcW w:w="2367" w:type="dxa"/>
+            <w:vMerge/>
+          </w:tcPr>
+          <w:p>
+            <w:pPr>
+              <w:rPr>
+                <w:caps/>
                 <w:lang w:val="en-US"/>
               </w:rPr>
             </w:pPr>
@@ -2002,15 +1899,7 @@
                 <w:szCs w:val="24"/>
                 <w:lang w:val="en-US"/>
               </w:rPr>
-              <w:t xml:space="preserve"> SigninAdminCM20</w:t>
-            </w:r>
-            <w:r>
-              <w:rPr>
-                <w:sz w:val="24"/>
-                <w:szCs w:val="24"/>
-                <w:lang w:val="en-US"/>
-              </w:rPr>
-              <w:t>.</w:t>
+              <w:t xml:space="preserve"> SigninAdminCM20.</w:t>
             </w:r>
           </w:p>
         </w:tc>
@@ -2587,6 +2476,63 @@
       </w:tcPr>
     </w:tblStylePr>
   </w:style>
+  <w:style w:type="table" w:styleId="Tabellagriglia1chiara">
+    <w:name w:val="Grid Table 1 Light"/>
+    <w:basedOn w:val="Tabellanormale"/>
+    <w:uiPriority w:val="46"/>
+    <w:rsid w:val="004A36B8"/>
+    <w:pPr>
+      <w:spacing w:after="0" w:line="240" w:lineRule="auto"/>
+    </w:pPr>
+    <w:tblPr>
+      <w:tblStyleRowBandSize w:val="1"/>
+      <w:tblStyleColBandSize w:val="1"/>
+      <w:tblBorders>
+        <w:top w:val="single" w:sz="4" w:space="0" w:color="999999" w:themeColor="text1" w:themeTint="66"/>
+        <w:left w:val="single" w:sz="4" w:space="0" w:color="999999" w:themeColor="text1" w:themeTint="66"/>
+        <w:bottom w:val="single" w:sz="4" w:space="0" w:color="999999" w:themeColor="text1" w:themeTint="66"/>
+        <w:right w:val="single" w:sz="4" w:space="0" w:color="999999" w:themeColor="text1" w:themeTint="66"/>
+        <w:insideH w:val="single" w:sz="4" w:space="0" w:color="999999" w:themeColor="text1" w:themeTint="66"/>
+        <w:insideV w:val="single" w:sz="4" w:space="0" w:color="999999" w:themeColor="text1" w:themeTint="66"/>
+      </w:tblBorders>
+    </w:tblPr>
+    <w:tblStylePr w:type="firstRow">
+      <w:rPr>
+        <w:b/>
+        <w:bCs/>
+      </w:rPr>
+      <w:tblPr/>
+      <w:tcPr>
+        <w:tcBorders>
+          <w:bottom w:val="single" w:sz="12" w:space="0" w:color="666666" w:themeColor="text1" w:themeTint="99"/>
+        </w:tcBorders>
+      </w:tcPr>
+    </w:tblStylePr>
+    <w:tblStylePr w:type="lastRow">
+      <w:rPr>
+        <w:b/>
+        <w:bCs/>
+      </w:rPr>
+      <w:tblPr/>
+      <w:tcPr>
+        <w:tcBorders>
+          <w:top w:val="double" w:sz="2" w:space="0" w:color="666666" w:themeColor="text1" w:themeTint="99"/>
+        </w:tcBorders>
+      </w:tcPr>
+    </w:tblStylePr>
+    <w:tblStylePr w:type="firstCol">
+      <w:rPr>
+        <w:b/>
+        <w:bCs/>
+      </w:rPr>
+    </w:tblStylePr>
+    <w:tblStylePr w:type="lastCol">
+      <w:rPr>
+        <w:b/>
+        <w:bCs/>
+      </w:rPr>
+    </w:tblStylePr>
+  </w:style>
 </w:styles>
 </file>
 

--- a/Varia/Tabelle di Cockburn/Control Panel - Desktop/A02_SigninAdmin.docx
+++ b/Varia/Tabelle di Cockburn/Control Panel - Desktop/A02_SigninAdmin.docx
@@ -67,12 +67,21 @@
                 <w:szCs w:val="24"/>
               </w:rPr>
             </w:pPr>
-            <w:r>
-              <w:rPr>
-                <w:sz w:val="24"/>
-                <w:szCs w:val="24"/>
-              </w:rPr>
-              <w:t>Registrazione Admin</w:t>
+            <w:proofErr w:type="spellStart"/>
+            <w:r>
+              <w:rPr>
+                <w:sz w:val="24"/>
+                <w:szCs w:val="24"/>
+              </w:rPr>
+              <w:t>Signin</w:t>
+            </w:r>
+            <w:proofErr w:type="spellEnd"/>
+            <w:r>
+              <w:rPr>
+                <w:sz w:val="24"/>
+                <w:szCs w:val="24"/>
+              </w:rPr>
+              <w:t xml:space="preserve"> Admin</w:t>
             </w:r>
           </w:p>
         </w:tc>

--- a/Varia/Tabelle di Cockburn/Control Panel - Desktop/A02_SigninAdmin.docx
+++ b/Varia/Tabelle di Cockburn/Control Panel - Desktop/A02_SigninAdmin.docx
@@ -67,7 +67,6 @@
                 <w:szCs w:val="24"/>
               </w:rPr>
             </w:pPr>
-            <w:proofErr w:type="spellStart"/>
             <w:r>
               <w:rPr>
                 <w:sz w:val="24"/>
@@ -75,13 +74,19 @@
               </w:rPr>
               <w:t>Signin</w:t>
             </w:r>
-            <w:proofErr w:type="spellEnd"/>
-            <w:r>
-              <w:rPr>
-                <w:sz w:val="24"/>
-                <w:szCs w:val="24"/>
-              </w:rPr>
-              <w:t xml:space="preserve"> Admin</w:t>
+            <w:r>
+              <w:rPr>
+                <w:sz w:val="24"/>
+                <w:szCs w:val="24"/>
+              </w:rPr>
+              <w:t xml:space="preserve"> </w:t>
+            </w:r>
+            <w:r>
+              <w:rPr>
+                <w:sz w:val="24"/>
+                <w:szCs w:val="24"/>
+              </w:rPr>
+              <w:t>ADMIN</w:t>
             </w:r>
           </w:p>
         </w:tc>
@@ -110,23 +115,7 @@
                 <w:sz w:val="24"/>
                 <w:szCs w:val="24"/>
               </w:rPr>
-              <w:t xml:space="preserve">Goal in </w:t>
-            </w:r>
-            <w:proofErr w:type="spellStart"/>
-            <w:r>
-              <w:rPr>
-                <w:sz w:val="24"/>
-                <w:szCs w:val="24"/>
-              </w:rPr>
-              <w:t>Context</w:t>
-            </w:r>
-            <w:proofErr w:type="spellEnd"/>
-            <w:r>
-              <w:rPr>
-                <w:sz w:val="24"/>
-                <w:szCs w:val="24"/>
-              </w:rPr>
-              <w:t xml:space="preserve"> </w:t>
+              <w:t xml:space="preserve">Goal in Context </w:t>
             </w:r>
           </w:p>
         </w:tc>
@@ -181,21 +170,12 @@
                 <w:szCs w:val="24"/>
               </w:rPr>
             </w:pPr>
-            <w:proofErr w:type="spellStart"/>
-            <w:r>
-              <w:rPr>
-                <w:sz w:val="24"/>
-                <w:szCs w:val="24"/>
-              </w:rPr>
-              <w:t>Preconditions</w:t>
-            </w:r>
-            <w:proofErr w:type="spellEnd"/>
-            <w:r>
-              <w:rPr>
-                <w:sz w:val="24"/>
-                <w:szCs w:val="24"/>
-              </w:rPr>
-              <w:t xml:space="preserve"> </w:t>
+            <w:r>
+              <w:rPr>
+                <w:sz w:val="24"/>
+                <w:szCs w:val="24"/>
+              </w:rPr>
+              <w:t xml:space="preserve">Preconditions </w:t>
             </w:r>
           </w:p>
         </w:tc>
@@ -248,23 +228,7 @@
                 <w:sz w:val="24"/>
                 <w:szCs w:val="24"/>
               </w:rPr>
-              <w:t xml:space="preserve">Success End </w:t>
-            </w:r>
-            <w:proofErr w:type="spellStart"/>
-            <w:r>
-              <w:rPr>
-                <w:sz w:val="24"/>
-                <w:szCs w:val="24"/>
-              </w:rPr>
-              <w:t>Condition</w:t>
-            </w:r>
-            <w:proofErr w:type="spellEnd"/>
-            <w:r>
-              <w:rPr>
-                <w:sz w:val="24"/>
-                <w:szCs w:val="24"/>
-              </w:rPr>
-              <w:t xml:space="preserve"> </w:t>
+              <w:t xml:space="preserve">Success End Condition </w:t>
             </w:r>
           </w:p>
         </w:tc>
@@ -312,37 +276,12 @@
                 <w:szCs w:val="24"/>
               </w:rPr>
             </w:pPr>
-            <w:proofErr w:type="spellStart"/>
-            <w:r>
-              <w:rPr>
-                <w:sz w:val="24"/>
-                <w:szCs w:val="24"/>
-              </w:rPr>
-              <w:t>Failed</w:t>
-            </w:r>
-            <w:proofErr w:type="spellEnd"/>
-            <w:r>
-              <w:rPr>
-                <w:sz w:val="24"/>
-                <w:szCs w:val="24"/>
-              </w:rPr>
-              <w:t xml:space="preserve"> End </w:t>
-            </w:r>
-            <w:proofErr w:type="spellStart"/>
-            <w:r>
-              <w:rPr>
-                <w:sz w:val="24"/>
-                <w:szCs w:val="24"/>
-              </w:rPr>
-              <w:t>Condition</w:t>
-            </w:r>
-            <w:proofErr w:type="spellEnd"/>
-            <w:r>
-              <w:rPr>
-                <w:sz w:val="24"/>
-                <w:szCs w:val="24"/>
-              </w:rPr>
-              <w:t xml:space="preserve"> </w:t>
+            <w:r>
+              <w:rPr>
+                <w:sz w:val="24"/>
+                <w:szCs w:val="24"/>
+              </w:rPr>
+              <w:t xml:space="preserve">Failed End Condition </w:t>
             </w:r>
           </w:p>
         </w:tc>
@@ -390,37 +329,12 @@
                 <w:szCs w:val="24"/>
               </w:rPr>
             </w:pPr>
-            <w:proofErr w:type="spellStart"/>
-            <w:r>
-              <w:rPr>
-                <w:sz w:val="24"/>
-                <w:szCs w:val="24"/>
-              </w:rPr>
-              <w:t>Primary</w:t>
-            </w:r>
-            <w:proofErr w:type="spellEnd"/>
-            <w:r>
-              <w:rPr>
-                <w:sz w:val="24"/>
-                <w:szCs w:val="24"/>
-              </w:rPr>
-              <w:t xml:space="preserve"> </w:t>
-            </w:r>
-            <w:proofErr w:type="spellStart"/>
-            <w:r>
-              <w:rPr>
-                <w:sz w:val="24"/>
-                <w:szCs w:val="24"/>
-              </w:rPr>
-              <w:t>Actor</w:t>
-            </w:r>
-            <w:proofErr w:type="spellEnd"/>
-            <w:r>
-              <w:rPr>
-                <w:sz w:val="24"/>
-                <w:szCs w:val="24"/>
-              </w:rPr>
-              <w:t xml:space="preserve"> </w:t>
+            <w:r>
+              <w:rPr>
+                <w:sz w:val="24"/>
+                <w:szCs w:val="24"/>
+              </w:rPr>
+              <w:t xml:space="preserve">Primary Actor </w:t>
             </w:r>
           </w:p>
         </w:tc>
@@ -497,23 +411,7 @@
                 <w:sz w:val="24"/>
                 <w:szCs w:val="24"/>
               </w:rPr>
-              <w:t xml:space="preserve">L’utente clicca sul pulsante label “Join with </w:t>
-            </w:r>
-            <w:proofErr w:type="spellStart"/>
-            <w:r>
-              <w:rPr>
-                <w:sz w:val="24"/>
-                <w:szCs w:val="24"/>
-              </w:rPr>
-              <w:t>us</w:t>
-            </w:r>
-            <w:proofErr w:type="spellEnd"/>
-            <w:r>
-              <w:rPr>
-                <w:sz w:val="24"/>
-                <w:szCs w:val="24"/>
-              </w:rPr>
-              <w:t>”</w:t>
+              <w:t>L’utente clicca sul pulsante label “Join with us”</w:t>
             </w:r>
             <w:r>
               <w:rPr>
@@ -727,23 +625,7 @@
                 <w:sz w:val="24"/>
                 <w:szCs w:val="24"/>
               </w:rPr>
-              <w:t xml:space="preserve">L’utente compila i campi del </w:t>
-            </w:r>
-            <w:proofErr w:type="spellStart"/>
-            <w:r>
-              <w:rPr>
-                <w:sz w:val="24"/>
-                <w:szCs w:val="24"/>
-              </w:rPr>
-              <w:t>form</w:t>
-            </w:r>
-            <w:proofErr w:type="spellEnd"/>
-            <w:r>
-              <w:rPr>
-                <w:sz w:val="24"/>
-                <w:szCs w:val="24"/>
-              </w:rPr>
-              <w:t xml:space="preserve"> di registrazione.</w:t>
+              <w:t>L’utente compila i campi del form di registrazione.</w:t>
             </w:r>
           </w:p>
         </w:tc>
@@ -830,23 +712,7 @@
                 <w:sz w:val="24"/>
                 <w:szCs w:val="24"/>
               </w:rPr>
-              <w:t>L’utente clicca su “Join” nella schermata “</w:t>
-            </w:r>
-            <w:proofErr w:type="spellStart"/>
-            <w:r>
-              <w:rPr>
-                <w:sz w:val="24"/>
-                <w:szCs w:val="24"/>
-              </w:rPr>
-              <w:t>SiginAdmin</w:t>
-            </w:r>
-            <w:proofErr w:type="spellEnd"/>
-            <w:r>
-              <w:rPr>
-                <w:sz w:val="24"/>
-                <w:szCs w:val="24"/>
-              </w:rPr>
-              <w:t>”.</w:t>
+              <w:t>L’utente clicca su “Join” nella schermata “SiginAdmin”.</w:t>
             </w:r>
           </w:p>
         </w:tc>
@@ -1039,23 +905,7 @@
                 <w:sz w:val="24"/>
                 <w:szCs w:val="24"/>
               </w:rPr>
-              <w:t xml:space="preserve">Invia </w:t>
-            </w:r>
-            <w:proofErr w:type="gramStart"/>
-            <w:r>
-              <w:rPr>
-                <w:sz w:val="24"/>
-                <w:szCs w:val="24"/>
-              </w:rPr>
-              <w:t>feedback</w:t>
-            </w:r>
-            <w:proofErr w:type="gramEnd"/>
-            <w:r>
-              <w:rPr>
-                <w:sz w:val="24"/>
-                <w:szCs w:val="24"/>
-              </w:rPr>
-              <w:t xml:space="preserve"> positivo.</w:t>
+              <w:t>Invia feedback positivo.</w:t>
             </w:r>
           </w:p>
         </w:tc>
@@ -1229,23 +1079,7 @@
                 <w:sz w:val="24"/>
                 <w:szCs w:val="24"/>
               </w:rPr>
-              <w:t>Chiusura della schermata e apertura di “</w:t>
-            </w:r>
-            <w:proofErr w:type="spellStart"/>
-            <w:r>
-              <w:rPr>
-                <w:sz w:val="24"/>
-                <w:szCs w:val="24"/>
-              </w:rPr>
-              <w:t>LoginAdmin</w:t>
-            </w:r>
-            <w:proofErr w:type="spellEnd"/>
-            <w:r>
-              <w:rPr>
-                <w:sz w:val="24"/>
-                <w:szCs w:val="24"/>
-              </w:rPr>
-              <w:t>”.</w:t>
+              <w:t>Chiusura della schermata e apertura di “LoginAdmin”.</w:t>
             </w:r>
           </w:p>
         </w:tc>
@@ -1734,41 +1568,13 @@
                 <w:lang w:val="en-US"/>
               </w:rPr>
             </w:pPr>
-            <w:proofErr w:type="spellStart"/>
             <w:r>
               <w:rPr>
                 <w:sz w:val="24"/>
                 <w:szCs w:val="24"/>
                 <w:lang w:val="en-US"/>
               </w:rPr>
-              <w:t>Clicca</w:t>
-            </w:r>
-            <w:proofErr w:type="spellEnd"/>
-            <w:r>
-              <w:rPr>
-                <w:sz w:val="24"/>
-                <w:szCs w:val="24"/>
-                <w:lang w:val="en-US"/>
-              </w:rPr>
-              <w:t xml:space="preserve"> </w:t>
-            </w:r>
-            <w:proofErr w:type="spellStart"/>
-            <w:r>
-              <w:rPr>
-                <w:sz w:val="24"/>
-                <w:szCs w:val="24"/>
-                <w:lang w:val="en-US"/>
-              </w:rPr>
-              <w:t>su</w:t>
-            </w:r>
-            <w:proofErr w:type="spellEnd"/>
-            <w:r>
-              <w:rPr>
-                <w:sz w:val="24"/>
-                <w:szCs w:val="24"/>
-                <w:lang w:val="en-US"/>
-              </w:rPr>
-              <w:t xml:space="preserve"> “Join with </w:t>
+              <w:t xml:space="preserve">Clicca su “Join with </w:t>
             </w:r>
             <w:r>
               <w:rPr>
@@ -1874,41 +1680,13 @@
                 <w:lang w:val="en-US"/>
               </w:rPr>
             </w:pPr>
-            <w:proofErr w:type="spellStart"/>
             <w:r>
               <w:rPr>
                 <w:sz w:val="24"/>
                 <w:szCs w:val="24"/>
                 <w:lang w:val="en-US"/>
               </w:rPr>
-              <w:t>Apre</w:t>
-            </w:r>
-            <w:proofErr w:type="spellEnd"/>
-            <w:r>
-              <w:rPr>
-                <w:sz w:val="24"/>
-                <w:szCs w:val="24"/>
-                <w:lang w:val="en-US"/>
-              </w:rPr>
-              <w:t xml:space="preserve"> la </w:t>
-            </w:r>
-            <w:proofErr w:type="spellStart"/>
-            <w:r>
-              <w:rPr>
-                <w:sz w:val="24"/>
-                <w:szCs w:val="24"/>
-                <w:lang w:val="en-US"/>
-              </w:rPr>
-              <w:t>schermata</w:t>
-            </w:r>
-            <w:proofErr w:type="spellEnd"/>
-            <w:r>
-              <w:rPr>
-                <w:sz w:val="24"/>
-                <w:szCs w:val="24"/>
-                <w:lang w:val="en-US"/>
-              </w:rPr>
-              <w:t xml:space="preserve"> SigninAdminCM20.</w:t>
+              <w:t>Apre la schermata SigninAdminCM20.</w:t>
             </w:r>
           </w:p>
         </w:tc>
